--- a/documentos/Manual de Usuario.docx
+++ b/documentos/Manual de Usuario.docx
@@ -4,53 +4,25 @@
   <w:body>
     <w:p>
       <w:pPr>
+        <w:spacing w:line="480" w:lineRule="auto"/>
         <w:jc w:val="center"/>
         <w:rPr>
           <w:rFonts w:ascii="Times New Roman" w:hAnsi="Times New Roman" w:cs="Times New Roman"/>
-          <w:sz w:val="24"/>
-          <w:szCs w:val="24"/>
-        </w:rPr>
-      </w:pPr>
-      <w:r>
-        <w:rPr>
-          <w:rFonts w:ascii="Times New Roman" w:hAnsi="Times New Roman" w:cs="Times New Roman"/>
-          <w:sz w:val="24"/>
-          <w:szCs w:val="24"/>
-        </w:rPr>
-        <w:t>Manual de Usuario - Sistema de Ventas de V</w:t>
-      </w:r>
-      <w:r>
-        <w:rPr>
-          <w:rFonts w:ascii="Times New Roman" w:hAnsi="Times New Roman" w:cs="Times New Roman"/>
-          <w:sz w:val="24"/>
-          <w:szCs w:val="24"/>
-        </w:rPr>
-        <w:t>ICTOYS</w:t>
-      </w:r>
-    </w:p>
-    <w:p>
-      <w:pPr>
-        <w:pStyle w:val="Ttulo2"/>
-        <w:numPr>
-          <w:ilvl w:val="0"/>
-          <w:numId w:val="15"/>
-        </w:numPr>
-        <w:jc w:val="both"/>
-        <w:rPr>
-          <w:rFonts w:ascii="Times New Roman" w:hAnsi="Times New Roman" w:cs="Times New Roman"/>
-          <w:color w:val="auto"/>
-          <w:sz w:val="24"/>
-          <w:szCs w:val="24"/>
-        </w:rPr>
-      </w:pPr>
-      <w:r>
-        <w:rPr>
-          <w:rFonts w:ascii="Times New Roman" w:hAnsi="Times New Roman" w:cs="Times New Roman"/>
-          <w:color w:val="auto"/>
-          <w:sz w:val="24"/>
-          <w:szCs w:val="24"/>
-        </w:rPr>
-        <w:t>Introducción:</w:t>
+          <w:b/>
+          <w:bCs/>
+          <w:sz w:val="24"/>
+          <w:szCs w:val="24"/>
+        </w:rPr>
+      </w:pPr>
+      <w:r>
+        <w:rPr>
+          <w:rFonts w:ascii="Times New Roman" w:hAnsi="Times New Roman" w:cs="Times New Roman"/>
+          <w:b/>
+          <w:bCs/>
+          <w:sz w:val="24"/>
+          <w:szCs w:val="24"/>
+        </w:rPr>
+        <w:t>Manual de Usuario - Sistema de Ventas de VICTOYS</w:t>
       </w:r>
     </w:p>
     <w:p>
@@ -58,8 +30,32 @@
         <w:pStyle w:val="Prrafodelista"/>
         <w:numPr>
           <w:ilvl w:val="0"/>
-          <w:numId w:val="1"/>
+          <w:numId w:val="27"/>
         </w:numPr>
+        <w:spacing w:line="480" w:lineRule="auto"/>
+        <w:jc w:val="both"/>
+        <w:rPr>
+          <w:rFonts w:ascii="Times New Roman" w:hAnsi="Times New Roman" w:cs="Times New Roman"/>
+          <w:b/>
+          <w:bCs/>
+          <w:sz w:val="24"/>
+          <w:szCs w:val="24"/>
+        </w:rPr>
+      </w:pPr>
+      <w:r>
+        <w:rPr>
+          <w:rFonts w:ascii="Times New Roman" w:hAnsi="Times New Roman" w:cs="Times New Roman"/>
+          <w:b/>
+          <w:bCs/>
+          <w:sz w:val="24"/>
+          <w:szCs w:val="24"/>
+        </w:rPr>
+        <w:t>Introducción</w:t>
+      </w:r>
+    </w:p>
+    <w:p>
+      <w:pPr>
+        <w:spacing w:line="480" w:lineRule="auto"/>
         <w:jc w:val="both"/>
         <w:rPr>
           <w:rFonts w:ascii="Times New Roman" w:hAnsi="Times New Roman" w:cs="Times New Roman"/>
@@ -91,32 +87,7 @@
           <w:sz w:val="24"/>
           <w:szCs w:val="24"/>
         </w:rPr>
-        <w:t xml:space="preserve"> es una aplicación de consola que permite realizar operaciones relacionadas con la gestión de clientes, vendedores y productos. Este manual proporciona instrucciones sobre cómo utilizar las principales funciones del sistema.</w:t>
-      </w:r>
-    </w:p>
-    <w:p>
-      <w:pPr>
-        <w:pStyle w:val="Ttulo2"/>
-        <w:numPr>
-          <w:ilvl w:val="0"/>
-          <w:numId w:val="15"/>
-        </w:numPr>
-        <w:jc w:val="both"/>
-        <w:rPr>
-          <w:rFonts w:ascii="Times New Roman" w:hAnsi="Times New Roman" w:cs="Times New Roman"/>
-          <w:color w:val="auto"/>
-          <w:sz w:val="24"/>
-          <w:szCs w:val="24"/>
-        </w:rPr>
-      </w:pPr>
-      <w:r>
-        <w:rPr>
-          <w:rFonts w:ascii="Times New Roman" w:hAnsi="Times New Roman" w:cs="Times New Roman"/>
-          <w:color w:val="auto"/>
-          <w:sz w:val="24"/>
-          <w:szCs w:val="24"/>
-        </w:rPr>
-        <w:t xml:space="preserve"> Menú Principal:</w:t>
+        <w:t xml:space="preserve"> es una aplicación diseñada para gestionar la venta de productos de juguetería. Este manual proporciona información detallada sobre cómo utilizar el sistema, desde el registro de clientes hasta la generación de ventas.</w:t>
       </w:r>
     </w:p>
     <w:p>
@@ -124,22 +95,94 @@
         <w:pStyle w:val="Prrafodelista"/>
         <w:numPr>
           <w:ilvl w:val="0"/>
-          <w:numId w:val="1"/>
+          <w:numId w:val="27"/>
         </w:numPr>
-        <w:jc w:val="both"/>
-        <w:rPr>
-          <w:rFonts w:ascii="Times New Roman" w:hAnsi="Times New Roman" w:cs="Times New Roman"/>
-          <w:sz w:val="24"/>
-          <w:szCs w:val="24"/>
-        </w:rPr>
-      </w:pPr>
-      <w:r>
-        <w:rPr>
-          <w:rFonts w:ascii="Times New Roman" w:hAnsi="Times New Roman" w:cs="Times New Roman"/>
-          <w:sz w:val="24"/>
-          <w:szCs w:val="24"/>
-        </w:rPr>
-        <w:t>Opción 1: Sistema de Clientes</w:t>
+        <w:spacing w:line="480" w:lineRule="auto"/>
+        <w:jc w:val="both"/>
+        <w:rPr>
+          <w:rFonts w:ascii="Times New Roman" w:hAnsi="Times New Roman" w:cs="Times New Roman"/>
+          <w:b/>
+          <w:bCs/>
+          <w:sz w:val="24"/>
+          <w:szCs w:val="24"/>
+        </w:rPr>
+      </w:pPr>
+      <w:r>
+        <w:rPr>
+          <w:rFonts w:ascii="Times New Roman" w:hAnsi="Times New Roman" w:cs="Times New Roman"/>
+          <w:b/>
+          <w:bCs/>
+          <w:sz w:val="24"/>
+          <w:szCs w:val="24"/>
+        </w:rPr>
+        <w:t>Registro e Ingreso de Clientes</w:t>
+      </w:r>
+    </w:p>
+    <w:p>
+      <w:pPr>
+        <w:spacing w:line="480" w:lineRule="auto"/>
+        <w:jc w:val="both"/>
+        <w:rPr>
+          <w:rFonts w:ascii="Times New Roman" w:hAnsi="Times New Roman" w:cs="Times New Roman"/>
+          <w:sz w:val="24"/>
+          <w:szCs w:val="24"/>
+        </w:rPr>
+      </w:pPr>
+      <w:r>
+        <w:rPr>
+          <w:rFonts w:ascii="Times New Roman" w:hAnsi="Times New Roman" w:cs="Times New Roman"/>
+          <w:sz w:val="24"/>
+          <w:szCs w:val="24"/>
+        </w:rPr>
+        <w:t>Registro de Clientes [1]: Accede al sistema de clientes para registrar nueva información.</w:t>
+      </w:r>
+    </w:p>
+    <w:p>
+      <w:pPr>
+        <w:spacing w:line="480" w:lineRule="auto"/>
+        <w:jc w:val="both"/>
+        <w:rPr>
+          <w:rFonts w:ascii="Times New Roman" w:hAnsi="Times New Roman" w:cs="Times New Roman"/>
+          <w:sz w:val="24"/>
+          <w:szCs w:val="24"/>
+        </w:rPr>
+      </w:pPr>
+      <w:proofErr w:type="spellStart"/>
+      <w:r>
+        <w:rPr>
+          <w:rFonts w:ascii="Times New Roman" w:hAnsi="Times New Roman" w:cs="Times New Roman"/>
+          <w:sz w:val="24"/>
+          <w:szCs w:val="24"/>
+        </w:rPr>
+        <w:t>Login</w:t>
+      </w:r>
+      <w:proofErr w:type="spellEnd"/>
+      <w:r>
+        <w:rPr>
+          <w:rFonts w:ascii="Times New Roman" w:hAnsi="Times New Roman" w:cs="Times New Roman"/>
+          <w:sz w:val="24"/>
+          <w:szCs w:val="24"/>
+        </w:rPr>
+        <w:t xml:space="preserve"> [2]: Permite a los clientes ingresar al sistema con su código, usuario y contraseña.</w:t>
+      </w:r>
+    </w:p>
+    <w:p>
+      <w:pPr>
+        <w:spacing w:line="480" w:lineRule="auto"/>
+        <w:jc w:val="both"/>
+        <w:rPr>
+          <w:rFonts w:ascii="Times New Roman" w:hAnsi="Times New Roman" w:cs="Times New Roman"/>
+          <w:sz w:val="24"/>
+          <w:szCs w:val="24"/>
+        </w:rPr>
+      </w:pPr>
+      <w:r>
+        <w:rPr>
+          <w:rFonts w:ascii="Times New Roman" w:hAnsi="Times New Roman" w:cs="Times New Roman"/>
+          <w:sz w:val="24"/>
+          <w:szCs w:val="24"/>
+        </w:rPr>
+        <w:t>Finalizar Registro de Clientes [3]: Regresa al menú principal.</w:t>
       </w:r>
     </w:p>
     <w:p>
@@ -147,22 +190,94 @@
         <w:pStyle w:val="Prrafodelista"/>
         <w:numPr>
           <w:ilvl w:val="0"/>
-          <w:numId w:val="1"/>
+          <w:numId w:val="27"/>
         </w:numPr>
-        <w:jc w:val="both"/>
-        <w:rPr>
-          <w:rFonts w:ascii="Times New Roman" w:hAnsi="Times New Roman" w:cs="Times New Roman"/>
-          <w:sz w:val="24"/>
-          <w:szCs w:val="24"/>
-        </w:rPr>
-      </w:pPr>
-      <w:r>
-        <w:rPr>
-          <w:rFonts w:ascii="Times New Roman" w:hAnsi="Times New Roman" w:cs="Times New Roman"/>
-          <w:sz w:val="24"/>
-          <w:szCs w:val="24"/>
-        </w:rPr>
-        <w:t>Opción 2: Sistema de Vendedores</w:t>
+        <w:spacing w:line="480" w:lineRule="auto"/>
+        <w:jc w:val="both"/>
+        <w:rPr>
+          <w:rFonts w:ascii="Times New Roman" w:hAnsi="Times New Roman" w:cs="Times New Roman"/>
+          <w:b/>
+          <w:bCs/>
+          <w:sz w:val="24"/>
+          <w:szCs w:val="24"/>
+        </w:rPr>
+      </w:pPr>
+      <w:r>
+        <w:rPr>
+          <w:rFonts w:ascii="Times New Roman" w:hAnsi="Times New Roman" w:cs="Times New Roman"/>
+          <w:b/>
+          <w:bCs/>
+          <w:sz w:val="24"/>
+          <w:szCs w:val="24"/>
+        </w:rPr>
+        <w:t xml:space="preserve"> Operaciones del Cliente</w:t>
+      </w:r>
+    </w:p>
+    <w:p>
+      <w:pPr>
+        <w:spacing w:line="480" w:lineRule="auto"/>
+        <w:jc w:val="both"/>
+        <w:rPr>
+          <w:rFonts w:ascii="Times New Roman" w:hAnsi="Times New Roman" w:cs="Times New Roman"/>
+          <w:sz w:val="24"/>
+          <w:szCs w:val="24"/>
+        </w:rPr>
+      </w:pPr>
+      <w:r>
+        <w:rPr>
+          <w:rFonts w:ascii="Times New Roman" w:hAnsi="Times New Roman" w:cs="Times New Roman"/>
+          <w:sz w:val="24"/>
+          <w:szCs w:val="24"/>
+        </w:rPr>
+        <w:t>Registro de Cliente [1]: Ingresa los datos solicitados para registrar un nuevo cliente.</w:t>
+      </w:r>
+    </w:p>
+    <w:p>
+      <w:pPr>
+        <w:spacing w:line="480" w:lineRule="auto"/>
+        <w:jc w:val="both"/>
+        <w:rPr>
+          <w:rFonts w:ascii="Times New Roman" w:hAnsi="Times New Roman" w:cs="Times New Roman"/>
+          <w:sz w:val="24"/>
+          <w:szCs w:val="24"/>
+        </w:rPr>
+      </w:pPr>
+      <w:proofErr w:type="spellStart"/>
+      <w:r>
+        <w:rPr>
+          <w:rFonts w:ascii="Times New Roman" w:hAnsi="Times New Roman" w:cs="Times New Roman"/>
+          <w:sz w:val="24"/>
+          <w:szCs w:val="24"/>
+        </w:rPr>
+        <w:t>Login</w:t>
+      </w:r>
+      <w:proofErr w:type="spellEnd"/>
+      <w:r>
+        <w:rPr>
+          <w:rFonts w:ascii="Times New Roman" w:hAnsi="Times New Roman" w:cs="Times New Roman"/>
+          <w:sz w:val="24"/>
+          <w:szCs w:val="24"/>
+        </w:rPr>
+        <w:t xml:space="preserve"> [2]: Permite al cliente acceder al sistema con su código, usuario y contraseña.</w:t>
+      </w:r>
+    </w:p>
+    <w:p>
+      <w:pPr>
+        <w:spacing w:line="480" w:lineRule="auto"/>
+        <w:jc w:val="both"/>
+        <w:rPr>
+          <w:rFonts w:ascii="Times New Roman" w:hAnsi="Times New Roman" w:cs="Times New Roman"/>
+          <w:sz w:val="24"/>
+          <w:szCs w:val="24"/>
+        </w:rPr>
+      </w:pPr>
+      <w:r>
+        <w:rPr>
+          <w:rFonts w:ascii="Times New Roman" w:hAnsi="Times New Roman" w:cs="Times New Roman"/>
+          <w:sz w:val="24"/>
+          <w:szCs w:val="24"/>
+        </w:rPr>
+        <w:t>Finalizar Registro de Clientes [3]: Regresa al menú principal.</w:t>
       </w:r>
     </w:p>
     <w:p>
@@ -170,47 +285,82 @@
         <w:pStyle w:val="Prrafodelista"/>
         <w:numPr>
           <w:ilvl w:val="0"/>
-          <w:numId w:val="1"/>
+          <w:numId w:val="27"/>
         </w:numPr>
-        <w:jc w:val="both"/>
-        <w:rPr>
-          <w:rFonts w:ascii="Times New Roman" w:hAnsi="Times New Roman" w:cs="Times New Roman"/>
-          <w:sz w:val="24"/>
-          <w:szCs w:val="24"/>
-        </w:rPr>
-      </w:pPr>
-      <w:r>
-        <w:rPr>
-          <w:rFonts w:ascii="Times New Roman" w:hAnsi="Times New Roman" w:cs="Times New Roman"/>
-          <w:sz w:val="24"/>
-          <w:szCs w:val="24"/>
-        </w:rPr>
-        <w:t>Opción 3: Salir</w:t>
-      </w:r>
-    </w:p>
-    <w:p>
-      <w:pPr>
-        <w:pStyle w:val="Ttulo2"/>
-        <w:numPr>
-          <w:ilvl w:val="0"/>
-          <w:numId w:val="15"/>
-        </w:numPr>
-        <w:jc w:val="both"/>
-        <w:rPr>
-          <w:rFonts w:ascii="Times New Roman" w:hAnsi="Times New Roman" w:cs="Times New Roman"/>
-          <w:color w:val="auto"/>
-          <w:sz w:val="24"/>
-          <w:szCs w:val="24"/>
-        </w:rPr>
-      </w:pPr>
-      <w:r>
-        <w:rPr>
-          <w:rFonts w:ascii="Times New Roman" w:hAnsi="Times New Roman" w:cs="Times New Roman"/>
-          <w:color w:val="auto"/>
-          <w:sz w:val="24"/>
-          <w:szCs w:val="24"/>
-        </w:rPr>
-        <w:t>Sistema de Clientes:</w:t>
+        <w:spacing w:line="480" w:lineRule="auto"/>
+        <w:jc w:val="both"/>
+        <w:rPr>
+          <w:rFonts w:ascii="Times New Roman" w:hAnsi="Times New Roman" w:cs="Times New Roman"/>
+          <w:sz w:val="24"/>
+          <w:szCs w:val="24"/>
+        </w:rPr>
+      </w:pPr>
+      <w:r>
+        <w:rPr>
+          <w:rFonts w:ascii="Times New Roman" w:hAnsi="Times New Roman" w:cs="Times New Roman"/>
+          <w:b/>
+          <w:bCs/>
+          <w:sz w:val="24"/>
+          <w:szCs w:val="24"/>
+        </w:rPr>
+        <w:t xml:space="preserve"> Sistema del Cajero (Vendedor)</w:t>
+      </w:r>
+    </w:p>
+    <w:p>
+      <w:pPr>
+        <w:spacing w:line="480" w:lineRule="auto"/>
+        <w:jc w:val="both"/>
+        <w:rPr>
+          <w:rFonts w:ascii="Times New Roman" w:hAnsi="Times New Roman" w:cs="Times New Roman"/>
+          <w:sz w:val="24"/>
+          <w:szCs w:val="24"/>
+        </w:rPr>
+      </w:pPr>
+      <w:r>
+        <w:rPr>
+          <w:rFonts w:ascii="Times New Roman" w:hAnsi="Times New Roman" w:cs="Times New Roman"/>
+          <w:sz w:val="24"/>
+          <w:szCs w:val="24"/>
+        </w:rPr>
+        <w:t>Registro de Personal [1]: Permite registrar nuevos vendedores con su número de caja y nombre.</w:t>
+      </w:r>
+    </w:p>
+    <w:p>
+      <w:pPr>
+        <w:spacing w:line="480" w:lineRule="auto"/>
+        <w:jc w:val="both"/>
+        <w:rPr>
+          <w:rFonts w:ascii="Times New Roman" w:hAnsi="Times New Roman" w:cs="Times New Roman"/>
+          <w:sz w:val="24"/>
+          <w:szCs w:val="24"/>
+        </w:rPr>
+      </w:pPr>
+      <w:r>
+        <w:rPr>
+          <w:rFonts w:ascii="Times New Roman" w:hAnsi="Times New Roman" w:cs="Times New Roman"/>
+          <w:sz w:val="24"/>
+          <w:szCs w:val="24"/>
+        </w:rPr>
+        <w:t>Iniciar Operación [2]: Accede al menú de operaciones del cajero.</w:t>
+      </w:r>
+    </w:p>
+    <w:p>
+      <w:pPr>
+        <w:spacing w:line="480" w:lineRule="auto"/>
+        <w:jc w:val="both"/>
+        <w:rPr>
+          <w:rFonts w:ascii="Times New Roman" w:hAnsi="Times New Roman" w:cs="Times New Roman"/>
+          <w:sz w:val="24"/>
+          <w:szCs w:val="24"/>
+        </w:rPr>
+      </w:pPr>
+      <w:r>
+        <w:rPr>
+          <w:rFonts w:ascii="Times New Roman" w:hAnsi="Times New Roman" w:cs="Times New Roman"/>
+          <w:sz w:val="24"/>
+          <w:szCs w:val="24"/>
+        </w:rPr>
+        <w:t>Finalizar Operación [3]: Regresa al menú principal.</w:t>
       </w:r>
     </w:p>
     <w:p>
@@ -218,45 +368,161 @@
         <w:pStyle w:val="Prrafodelista"/>
         <w:numPr>
           <w:ilvl w:val="0"/>
-          <w:numId w:val="3"/>
+          <w:numId w:val="27"/>
         </w:numPr>
-        <w:jc w:val="both"/>
-        <w:rPr>
-          <w:rFonts w:ascii="Times New Roman" w:hAnsi="Times New Roman" w:cs="Times New Roman"/>
-          <w:sz w:val="24"/>
-          <w:szCs w:val="24"/>
-        </w:rPr>
-      </w:pPr>
-      <w:r>
-        <w:rPr>
-          <w:rFonts w:ascii="Times New Roman" w:hAnsi="Times New Roman" w:cs="Times New Roman"/>
-          <w:sz w:val="24"/>
-          <w:szCs w:val="24"/>
-        </w:rPr>
-        <w:t>Opción 1: Registro de Cliente</w:t>
-      </w:r>
-    </w:p>
-    <w:p>
-      <w:pPr>
-        <w:pStyle w:val="Prrafodelista"/>
-        <w:numPr>
-          <w:ilvl w:val="1"/>
-          <w:numId w:val="3"/>
-        </w:numPr>
-        <w:jc w:val="both"/>
-        <w:rPr>
-          <w:rFonts w:ascii="Times New Roman" w:hAnsi="Times New Roman" w:cs="Times New Roman"/>
-          <w:sz w:val="24"/>
-          <w:szCs w:val="24"/>
-        </w:rPr>
-      </w:pPr>
-      <w:r>
-        <w:rPr>
-          <w:rFonts w:ascii="Times New Roman" w:hAnsi="Times New Roman" w:cs="Times New Roman"/>
-          <w:sz w:val="24"/>
-          <w:szCs w:val="24"/>
-        </w:rPr>
-        <w:t>Registra un nuevo cliente con un nombre de usuario y contraseña.</w:t>
+        <w:spacing w:line="480" w:lineRule="auto"/>
+        <w:jc w:val="both"/>
+        <w:rPr>
+          <w:rFonts w:ascii="Times New Roman" w:hAnsi="Times New Roman" w:cs="Times New Roman"/>
+          <w:b/>
+          <w:bCs/>
+          <w:sz w:val="24"/>
+          <w:szCs w:val="24"/>
+        </w:rPr>
+      </w:pPr>
+      <w:r>
+        <w:rPr>
+          <w:rFonts w:ascii="Times New Roman" w:hAnsi="Times New Roman" w:cs="Times New Roman"/>
+          <w:b/>
+          <w:bCs/>
+          <w:sz w:val="24"/>
+          <w:szCs w:val="24"/>
+        </w:rPr>
+        <w:t>Operaciones del Cajero</w:t>
+      </w:r>
+    </w:p>
+    <w:p>
+      <w:pPr>
+        <w:spacing w:line="480" w:lineRule="auto"/>
+        <w:jc w:val="both"/>
+        <w:rPr>
+          <w:rFonts w:ascii="Times New Roman" w:hAnsi="Times New Roman" w:cs="Times New Roman"/>
+          <w:sz w:val="24"/>
+          <w:szCs w:val="24"/>
+        </w:rPr>
+      </w:pPr>
+      <w:r>
+        <w:rPr>
+          <w:rFonts w:ascii="Times New Roman" w:hAnsi="Times New Roman" w:cs="Times New Roman"/>
+          <w:sz w:val="24"/>
+          <w:szCs w:val="24"/>
+        </w:rPr>
+        <w:t>Reporte de la Compra [1]: Muestra la lista de productos seleccionados por el cliente.</w:t>
+      </w:r>
+    </w:p>
+    <w:p>
+      <w:pPr>
+        <w:spacing w:line="480" w:lineRule="auto"/>
+        <w:jc w:val="both"/>
+        <w:rPr>
+          <w:rFonts w:ascii="Times New Roman" w:hAnsi="Times New Roman" w:cs="Times New Roman"/>
+          <w:sz w:val="24"/>
+          <w:szCs w:val="24"/>
+        </w:rPr>
+      </w:pPr>
+      <w:r>
+        <w:rPr>
+          <w:rFonts w:ascii="Times New Roman" w:hAnsi="Times New Roman" w:cs="Times New Roman"/>
+          <w:sz w:val="24"/>
+          <w:szCs w:val="24"/>
+        </w:rPr>
+        <w:lastRenderedPageBreak/>
+        <w:t>Modificación de Producto [2]: Permite al cajero modificar la cantidad de un producto en la venta.</w:t>
+      </w:r>
+    </w:p>
+    <w:p>
+      <w:pPr>
+        <w:spacing w:line="480" w:lineRule="auto"/>
+        <w:jc w:val="both"/>
+        <w:rPr>
+          <w:rFonts w:ascii="Times New Roman" w:hAnsi="Times New Roman" w:cs="Times New Roman"/>
+          <w:sz w:val="24"/>
+          <w:szCs w:val="24"/>
+        </w:rPr>
+      </w:pPr>
+      <w:r>
+        <w:rPr>
+          <w:rFonts w:ascii="Times New Roman" w:hAnsi="Times New Roman" w:cs="Times New Roman"/>
+          <w:sz w:val="24"/>
+          <w:szCs w:val="24"/>
+        </w:rPr>
+        <w:t>Eliminación de Producto [3]: Elimina un producto específico de la venta.</w:t>
+      </w:r>
+    </w:p>
+    <w:p>
+      <w:pPr>
+        <w:spacing w:line="480" w:lineRule="auto"/>
+        <w:jc w:val="both"/>
+        <w:rPr>
+          <w:rFonts w:ascii="Times New Roman" w:hAnsi="Times New Roman" w:cs="Times New Roman"/>
+          <w:sz w:val="24"/>
+          <w:szCs w:val="24"/>
+        </w:rPr>
+      </w:pPr>
+      <w:r>
+        <w:rPr>
+          <w:rFonts w:ascii="Times New Roman" w:hAnsi="Times New Roman" w:cs="Times New Roman"/>
+          <w:sz w:val="24"/>
+          <w:szCs w:val="24"/>
+        </w:rPr>
+        <w:t>Generar Venta [4]: Inicia el proceso de generación de la venta.</w:t>
+      </w:r>
+    </w:p>
+    <w:p>
+      <w:pPr>
+        <w:spacing w:line="480" w:lineRule="auto"/>
+        <w:jc w:val="both"/>
+        <w:rPr>
+          <w:rFonts w:ascii="Times New Roman" w:hAnsi="Times New Roman" w:cs="Times New Roman"/>
+          <w:sz w:val="24"/>
+          <w:szCs w:val="24"/>
+        </w:rPr>
+      </w:pPr>
+      <w:r>
+        <w:rPr>
+          <w:rFonts w:ascii="Times New Roman" w:hAnsi="Times New Roman" w:cs="Times New Roman"/>
+          <w:sz w:val="24"/>
+          <w:szCs w:val="24"/>
+        </w:rPr>
+        <w:t>Validación de la Venta [5]: Permite al cajero validar o cancelar la venta.</w:t>
+      </w:r>
+    </w:p>
+    <w:p>
+      <w:pPr>
+        <w:spacing w:line="480" w:lineRule="auto"/>
+        <w:jc w:val="both"/>
+        <w:rPr>
+          <w:rFonts w:ascii="Times New Roman" w:hAnsi="Times New Roman" w:cs="Times New Roman"/>
+          <w:sz w:val="24"/>
+          <w:szCs w:val="24"/>
+        </w:rPr>
+      </w:pPr>
+      <w:r>
+        <w:rPr>
+          <w:rFonts w:ascii="Times New Roman" w:hAnsi="Times New Roman" w:cs="Times New Roman"/>
+          <w:sz w:val="24"/>
+          <w:szCs w:val="24"/>
+        </w:rPr>
+        <w:t>Salida de la Venta [6]: Muestra el estado actual de la venta.</w:t>
+      </w:r>
+    </w:p>
+    <w:p>
+      <w:pPr>
+        <w:spacing w:line="480" w:lineRule="auto"/>
+        <w:jc w:val="both"/>
+        <w:rPr>
+          <w:rFonts w:ascii="Times New Roman" w:hAnsi="Times New Roman" w:cs="Times New Roman"/>
+          <w:sz w:val="24"/>
+          <w:szCs w:val="24"/>
+        </w:rPr>
+      </w:pPr>
+      <w:r>
+        <w:rPr>
+          <w:rFonts w:ascii="Times New Roman" w:hAnsi="Times New Roman" w:cs="Times New Roman"/>
+          <w:sz w:val="24"/>
+          <w:szCs w:val="24"/>
+        </w:rPr>
+        <w:t>Concluir Venta [7]: Finaliza la venta y regresa al menú principal.</w:t>
       </w:r>
     </w:p>
     <w:p>
@@ -264,55 +530,103 @@
         <w:pStyle w:val="Prrafodelista"/>
         <w:numPr>
           <w:ilvl w:val="0"/>
-          <w:numId w:val="3"/>
+          <w:numId w:val="27"/>
         </w:numPr>
-        <w:jc w:val="both"/>
-        <w:rPr>
-          <w:rFonts w:ascii="Times New Roman" w:hAnsi="Times New Roman" w:cs="Times New Roman"/>
-          <w:sz w:val="24"/>
-          <w:szCs w:val="24"/>
-        </w:rPr>
-      </w:pPr>
-      <w:r>
-        <w:rPr>
-          <w:rFonts w:ascii="Times New Roman" w:hAnsi="Times New Roman" w:cs="Times New Roman"/>
-          <w:sz w:val="24"/>
-          <w:szCs w:val="24"/>
-        </w:rPr>
-        <w:t xml:space="preserve">Opción 2: </w:t>
-      </w:r>
-      <w:proofErr w:type="spellStart"/>
-      <w:r>
-        <w:rPr>
-          <w:rFonts w:ascii="Times New Roman" w:hAnsi="Times New Roman" w:cs="Times New Roman"/>
-          <w:sz w:val="24"/>
-          <w:szCs w:val="24"/>
-        </w:rPr>
-        <w:t>Login</w:t>
-      </w:r>
-      <w:proofErr w:type="spellEnd"/>
-    </w:p>
-    <w:p>
-      <w:pPr>
-        <w:pStyle w:val="Prrafodelista"/>
-        <w:numPr>
-          <w:ilvl w:val="1"/>
-          <w:numId w:val="3"/>
-        </w:numPr>
-        <w:jc w:val="both"/>
-        <w:rPr>
-          <w:rFonts w:ascii="Times New Roman" w:hAnsi="Times New Roman" w:cs="Times New Roman"/>
-          <w:sz w:val="24"/>
-          <w:szCs w:val="24"/>
-        </w:rPr>
-      </w:pPr>
-      <w:r>
-        <w:rPr>
-          <w:rFonts w:ascii="Times New Roman" w:hAnsi="Times New Roman" w:cs="Times New Roman"/>
-          <w:sz w:val="24"/>
-          <w:szCs w:val="24"/>
-        </w:rPr>
-        <w:t>Permite a un cliente iniciar sesión ingresando su código, nombre de usuario y contraseña.</w:t>
+        <w:spacing w:line="480" w:lineRule="auto"/>
+        <w:jc w:val="both"/>
+        <w:rPr>
+          <w:rFonts w:ascii="Times New Roman" w:hAnsi="Times New Roman" w:cs="Times New Roman"/>
+          <w:b/>
+          <w:bCs/>
+          <w:sz w:val="24"/>
+          <w:szCs w:val="24"/>
+        </w:rPr>
+      </w:pPr>
+      <w:r>
+        <w:rPr>
+          <w:rFonts w:ascii="Times New Roman" w:hAnsi="Times New Roman" w:cs="Times New Roman"/>
+          <w:b/>
+          <w:bCs/>
+          <w:sz w:val="24"/>
+          <w:szCs w:val="24"/>
+        </w:rPr>
+        <w:t xml:space="preserve"> Registro de Productos</w:t>
+      </w:r>
+    </w:p>
+    <w:p>
+      <w:pPr>
+        <w:spacing w:line="480" w:lineRule="auto"/>
+        <w:jc w:val="both"/>
+        <w:rPr>
+          <w:rFonts w:ascii="Times New Roman" w:hAnsi="Times New Roman" w:cs="Times New Roman"/>
+          <w:sz w:val="24"/>
+          <w:szCs w:val="24"/>
+        </w:rPr>
+      </w:pPr>
+      <w:r>
+        <w:rPr>
+          <w:rFonts w:ascii="Times New Roman" w:hAnsi="Times New Roman" w:cs="Times New Roman"/>
+          <w:sz w:val="24"/>
+          <w:szCs w:val="24"/>
+        </w:rPr>
+        <w:t>Selección de Productos [1]: Permite al cajero seleccionar productos de una lista predeterminada.</w:t>
+      </w:r>
+    </w:p>
+    <w:p>
+      <w:pPr>
+        <w:spacing w:line="480" w:lineRule="auto"/>
+        <w:jc w:val="both"/>
+        <w:rPr>
+          <w:rFonts w:ascii="Times New Roman" w:hAnsi="Times New Roman" w:cs="Times New Roman"/>
+          <w:sz w:val="24"/>
+          <w:szCs w:val="24"/>
+        </w:rPr>
+      </w:pPr>
+      <w:r>
+        <w:rPr>
+          <w:rFonts w:ascii="Times New Roman" w:hAnsi="Times New Roman" w:cs="Times New Roman"/>
+          <w:sz w:val="24"/>
+          <w:szCs w:val="24"/>
+        </w:rPr>
+        <w:t>Buscar Producto [2]: Busca un producto por su código y muestra la información.</w:t>
+      </w:r>
+    </w:p>
+    <w:p>
+      <w:pPr>
+        <w:spacing w:line="480" w:lineRule="auto"/>
+        <w:jc w:val="both"/>
+        <w:rPr>
+          <w:rFonts w:ascii="Times New Roman" w:hAnsi="Times New Roman" w:cs="Times New Roman"/>
+          <w:sz w:val="24"/>
+          <w:szCs w:val="24"/>
+        </w:rPr>
+      </w:pPr>
+      <w:r>
+        <w:rPr>
+          <w:rFonts w:ascii="Times New Roman" w:hAnsi="Times New Roman" w:cs="Times New Roman"/>
+          <w:sz w:val="24"/>
+          <w:szCs w:val="24"/>
+        </w:rPr>
+        <w:t>Listar Productos [3]: Muestra la lista de productos seleccionados para la venta.</w:t>
+      </w:r>
+    </w:p>
+    <w:p>
+      <w:pPr>
+        <w:spacing w:line="480" w:lineRule="auto"/>
+        <w:jc w:val="both"/>
+        <w:rPr>
+          <w:rFonts w:ascii="Times New Roman" w:hAnsi="Times New Roman" w:cs="Times New Roman"/>
+          <w:sz w:val="24"/>
+          <w:szCs w:val="24"/>
+        </w:rPr>
+      </w:pPr>
+      <w:r>
+        <w:rPr>
+          <w:rFonts w:ascii="Times New Roman" w:hAnsi="Times New Roman" w:cs="Times New Roman"/>
+          <w:sz w:val="24"/>
+          <w:szCs w:val="24"/>
+        </w:rPr>
+        <w:t>Salir [4]: Regresa al menú principal.</w:t>
       </w:r>
     </w:p>
     <w:p>
@@ -320,70 +634,84 @@
         <w:pStyle w:val="Prrafodelista"/>
         <w:numPr>
           <w:ilvl w:val="0"/>
-          <w:numId w:val="3"/>
+          <w:numId w:val="27"/>
         </w:numPr>
-        <w:jc w:val="both"/>
-        <w:rPr>
-          <w:rFonts w:ascii="Times New Roman" w:hAnsi="Times New Roman" w:cs="Times New Roman"/>
-          <w:sz w:val="24"/>
-          <w:szCs w:val="24"/>
-        </w:rPr>
-      </w:pPr>
-      <w:r>
-        <w:rPr>
-          <w:rFonts w:ascii="Times New Roman" w:hAnsi="Times New Roman" w:cs="Times New Roman"/>
-          <w:sz w:val="24"/>
-          <w:szCs w:val="24"/>
-        </w:rPr>
-        <w:t>Opción 3: Finalizar Registro de Clientes</w:t>
-      </w:r>
-    </w:p>
-    <w:p>
-      <w:pPr>
-        <w:pStyle w:val="Prrafodelista"/>
-        <w:numPr>
-          <w:ilvl w:val="1"/>
-          <w:numId w:val="3"/>
-        </w:numPr>
-        <w:jc w:val="both"/>
-        <w:rPr>
-          <w:rFonts w:ascii="Times New Roman" w:hAnsi="Times New Roman" w:cs="Times New Roman"/>
-          <w:sz w:val="24"/>
-          <w:szCs w:val="24"/>
-        </w:rPr>
-      </w:pPr>
-      <w:r>
-        <w:rPr>
-          <w:rFonts w:ascii="Times New Roman" w:hAnsi="Times New Roman" w:cs="Times New Roman"/>
-          <w:sz w:val="24"/>
-          <w:szCs w:val="24"/>
-        </w:rPr>
-        <w:t>Regresa al menú principal.</w:t>
-      </w:r>
-    </w:p>
-    <w:p>
-      <w:pPr>
-        <w:pStyle w:val="Ttulo2"/>
-        <w:numPr>
-          <w:ilvl w:val="0"/>
-          <w:numId w:val="15"/>
-        </w:numPr>
-        <w:jc w:val="both"/>
-        <w:rPr>
-          <w:rFonts w:ascii="Times New Roman" w:hAnsi="Times New Roman" w:cs="Times New Roman"/>
-          <w:color w:val="auto"/>
-          <w:sz w:val="24"/>
-          <w:szCs w:val="24"/>
-        </w:rPr>
-      </w:pPr>
-      <w:r>
-        <w:rPr>
-          <w:rFonts w:ascii="Times New Roman" w:hAnsi="Times New Roman" w:cs="Times New Roman"/>
-          <w:color w:val="auto"/>
-          <w:sz w:val="24"/>
-          <w:szCs w:val="24"/>
-        </w:rPr>
-        <w:t xml:space="preserve"> Sistema de Vendedores:</w:t>
+        <w:spacing w:line="480" w:lineRule="auto"/>
+        <w:jc w:val="both"/>
+        <w:rPr>
+          <w:rFonts w:ascii="Times New Roman" w:hAnsi="Times New Roman" w:cs="Times New Roman"/>
+          <w:b/>
+          <w:bCs/>
+          <w:sz w:val="24"/>
+          <w:szCs w:val="24"/>
+        </w:rPr>
+      </w:pPr>
+      <w:r>
+        <w:rPr>
+          <w:rFonts w:ascii="Times New Roman" w:hAnsi="Times New Roman" w:cs="Times New Roman"/>
+          <w:b/>
+          <w:bCs/>
+          <w:sz w:val="24"/>
+          <w:szCs w:val="24"/>
+        </w:rPr>
+        <w:t>Registro de Productos Seleccionados</w:t>
+      </w:r>
+    </w:p>
+    <w:p>
+      <w:pPr>
+        <w:spacing w:line="480" w:lineRule="auto"/>
+        <w:jc w:val="both"/>
+        <w:rPr>
+          <w:rFonts w:ascii="Times New Roman" w:hAnsi="Times New Roman" w:cs="Times New Roman"/>
+          <w:sz w:val="24"/>
+          <w:szCs w:val="24"/>
+        </w:rPr>
+      </w:pPr>
+      <w:r>
+        <w:rPr>
+          <w:rFonts w:ascii="Times New Roman" w:hAnsi="Times New Roman" w:cs="Times New Roman"/>
+          <w:sz w:val="24"/>
+          <w:szCs w:val="24"/>
+        </w:rPr>
+        <w:t>Selección de Productos [1]: Permite al cajero seleccionar productos de la lista predeterminada.</w:t>
+      </w:r>
+    </w:p>
+    <w:p>
+      <w:pPr>
+        <w:spacing w:line="480" w:lineRule="auto"/>
+        <w:jc w:val="both"/>
+        <w:rPr>
+          <w:rFonts w:ascii="Times New Roman" w:hAnsi="Times New Roman" w:cs="Times New Roman"/>
+          <w:sz w:val="24"/>
+          <w:szCs w:val="24"/>
+        </w:rPr>
+      </w:pPr>
+      <w:r>
+        <w:rPr>
+          <w:rFonts w:ascii="Times New Roman" w:hAnsi="Times New Roman" w:cs="Times New Roman"/>
+          <w:sz w:val="24"/>
+          <w:szCs w:val="24"/>
+        </w:rPr>
+        <w:t>Cantidad: Ingresa la cantidad de productos seleccionados.</w:t>
+      </w:r>
+    </w:p>
+    <w:p>
+      <w:pPr>
+        <w:spacing w:line="480" w:lineRule="auto"/>
+        <w:jc w:val="both"/>
+        <w:rPr>
+          <w:rFonts w:ascii="Times New Roman" w:hAnsi="Times New Roman" w:cs="Times New Roman"/>
+          <w:sz w:val="24"/>
+          <w:szCs w:val="24"/>
+        </w:rPr>
+      </w:pPr>
+      <w:r>
+        <w:rPr>
+          <w:rFonts w:ascii="Times New Roman" w:hAnsi="Times New Roman" w:cs="Times New Roman"/>
+          <w:sz w:val="24"/>
+          <w:szCs w:val="24"/>
+        </w:rPr>
+        <w:t>Continuar Registrando [S/s]: Permite seguir registrando productos.</w:t>
       </w:r>
     </w:p>
     <w:p>
@@ -391,45 +719,66 @@
         <w:pStyle w:val="Prrafodelista"/>
         <w:numPr>
           <w:ilvl w:val="0"/>
-          <w:numId w:val="4"/>
+          <w:numId w:val="27"/>
         </w:numPr>
-        <w:jc w:val="both"/>
-        <w:rPr>
-          <w:rFonts w:ascii="Times New Roman" w:hAnsi="Times New Roman" w:cs="Times New Roman"/>
-          <w:sz w:val="24"/>
-          <w:szCs w:val="24"/>
-        </w:rPr>
-      </w:pPr>
-      <w:r>
-        <w:rPr>
-          <w:rFonts w:ascii="Times New Roman" w:hAnsi="Times New Roman" w:cs="Times New Roman"/>
-          <w:sz w:val="24"/>
-          <w:szCs w:val="24"/>
-        </w:rPr>
-        <w:t>Opción 1: Registro de Personal</w:t>
-      </w:r>
-    </w:p>
-    <w:p>
-      <w:pPr>
-        <w:pStyle w:val="Prrafodelista"/>
-        <w:numPr>
-          <w:ilvl w:val="1"/>
-          <w:numId w:val="4"/>
-        </w:numPr>
-        <w:jc w:val="both"/>
-        <w:rPr>
-          <w:rFonts w:ascii="Times New Roman" w:hAnsi="Times New Roman" w:cs="Times New Roman"/>
-          <w:sz w:val="24"/>
-          <w:szCs w:val="24"/>
-        </w:rPr>
-      </w:pPr>
-      <w:r>
-        <w:rPr>
-          <w:rFonts w:ascii="Times New Roman" w:hAnsi="Times New Roman" w:cs="Times New Roman"/>
-          <w:sz w:val="24"/>
-          <w:szCs w:val="24"/>
-        </w:rPr>
-        <w:t>Registra un nuevo cajero con un número de caja y nombre.</w:t>
+        <w:spacing w:line="480" w:lineRule="auto"/>
+        <w:jc w:val="both"/>
+        <w:rPr>
+          <w:rFonts w:ascii="Times New Roman" w:hAnsi="Times New Roman" w:cs="Times New Roman"/>
+          <w:b/>
+          <w:bCs/>
+          <w:sz w:val="24"/>
+          <w:szCs w:val="24"/>
+        </w:rPr>
+      </w:pPr>
+      <w:r>
+        <w:rPr>
+          <w:rFonts w:ascii="Times New Roman" w:hAnsi="Times New Roman" w:cs="Times New Roman"/>
+          <w:b/>
+          <w:bCs/>
+          <w:sz w:val="24"/>
+          <w:szCs w:val="24"/>
+        </w:rPr>
+        <w:t xml:space="preserve"> Modificación y Eliminación de Productos</w:t>
+      </w:r>
+    </w:p>
+    <w:p>
+      <w:pPr>
+        <w:spacing w:line="480" w:lineRule="auto"/>
+        <w:jc w:val="both"/>
+        <w:rPr>
+          <w:rFonts w:ascii="Times New Roman" w:hAnsi="Times New Roman" w:cs="Times New Roman"/>
+          <w:sz w:val="24"/>
+          <w:szCs w:val="24"/>
+        </w:rPr>
+      </w:pPr>
+      <w:r>
+        <w:rPr>
+          <w:rFonts w:ascii="Times New Roman" w:hAnsi="Times New Roman" w:cs="Times New Roman"/>
+          <w:sz w:val="24"/>
+          <w:szCs w:val="24"/>
+        </w:rPr>
+        <w:t>Modificación de Producto [2]: Permite al cajero modificar la cantidad de un producto en la venta.</w:t>
+      </w:r>
+    </w:p>
+    <w:p>
+      <w:pPr>
+        <w:spacing w:line="480" w:lineRule="auto"/>
+        <w:jc w:val="both"/>
+        <w:rPr>
+          <w:rFonts w:ascii="Times New Roman" w:hAnsi="Times New Roman" w:cs="Times New Roman"/>
+          <w:sz w:val="24"/>
+          <w:szCs w:val="24"/>
+        </w:rPr>
+      </w:pPr>
+      <w:r>
+        <w:rPr>
+          <w:rFonts w:ascii="Times New Roman" w:hAnsi="Times New Roman" w:cs="Times New Roman"/>
+          <w:sz w:val="24"/>
+          <w:szCs w:val="24"/>
+        </w:rPr>
+        <w:lastRenderedPageBreak/>
+        <w:t>Eliminación de Producto [3]: Elimina un producto específico de la venta.</w:t>
       </w:r>
     </w:p>
     <w:p>
@@ -437,45 +786,65 @@
         <w:pStyle w:val="Prrafodelista"/>
         <w:numPr>
           <w:ilvl w:val="0"/>
-          <w:numId w:val="4"/>
+          <w:numId w:val="27"/>
         </w:numPr>
-        <w:jc w:val="both"/>
-        <w:rPr>
-          <w:rFonts w:ascii="Times New Roman" w:hAnsi="Times New Roman" w:cs="Times New Roman"/>
-          <w:sz w:val="24"/>
-          <w:szCs w:val="24"/>
-        </w:rPr>
-      </w:pPr>
-      <w:r>
-        <w:rPr>
-          <w:rFonts w:ascii="Times New Roman" w:hAnsi="Times New Roman" w:cs="Times New Roman"/>
-          <w:sz w:val="24"/>
-          <w:szCs w:val="24"/>
-        </w:rPr>
-        <w:t>Opción 2: Iniciar Operación</w:t>
-      </w:r>
-    </w:p>
-    <w:p>
-      <w:pPr>
-        <w:pStyle w:val="Prrafodelista"/>
-        <w:numPr>
-          <w:ilvl w:val="1"/>
-          <w:numId w:val="4"/>
-        </w:numPr>
-        <w:jc w:val="both"/>
-        <w:rPr>
-          <w:rFonts w:ascii="Times New Roman" w:hAnsi="Times New Roman" w:cs="Times New Roman"/>
-          <w:sz w:val="24"/>
-          <w:szCs w:val="24"/>
-        </w:rPr>
-      </w:pPr>
-      <w:r>
-        <w:rPr>
-          <w:rFonts w:ascii="Times New Roman" w:hAnsi="Times New Roman" w:cs="Times New Roman"/>
-          <w:sz w:val="24"/>
-          <w:szCs w:val="24"/>
-        </w:rPr>
-        <w:t>Permite a un cajero iniciar sesión ingresando su número de caja y nombre.</w:t>
+        <w:spacing w:line="480" w:lineRule="auto"/>
+        <w:jc w:val="both"/>
+        <w:rPr>
+          <w:rFonts w:ascii="Times New Roman" w:hAnsi="Times New Roman" w:cs="Times New Roman"/>
+          <w:b/>
+          <w:bCs/>
+          <w:sz w:val="24"/>
+          <w:szCs w:val="24"/>
+        </w:rPr>
+      </w:pPr>
+      <w:r>
+        <w:rPr>
+          <w:rFonts w:ascii="Times New Roman" w:hAnsi="Times New Roman" w:cs="Times New Roman"/>
+          <w:b/>
+          <w:bCs/>
+          <w:sz w:val="24"/>
+          <w:szCs w:val="24"/>
+        </w:rPr>
+        <w:t>Generación y Validación de Venta</w:t>
+      </w:r>
+    </w:p>
+    <w:p>
+      <w:pPr>
+        <w:spacing w:line="480" w:lineRule="auto"/>
+        <w:jc w:val="both"/>
+        <w:rPr>
+          <w:rFonts w:ascii="Times New Roman" w:hAnsi="Times New Roman" w:cs="Times New Roman"/>
+          <w:sz w:val="24"/>
+          <w:szCs w:val="24"/>
+        </w:rPr>
+      </w:pPr>
+      <w:r>
+        <w:rPr>
+          <w:rFonts w:ascii="Times New Roman" w:hAnsi="Times New Roman" w:cs="Times New Roman"/>
+          <w:sz w:val="24"/>
+          <w:szCs w:val="24"/>
+        </w:rPr>
+        <w:t>Generar Venta [4]: Inicia el proceso de generación de la venta.</w:t>
+      </w:r>
+    </w:p>
+    <w:p>
+      <w:pPr>
+        <w:spacing w:line="480" w:lineRule="auto"/>
+        <w:jc w:val="both"/>
+        <w:rPr>
+          <w:rFonts w:ascii="Times New Roman" w:hAnsi="Times New Roman" w:cs="Times New Roman"/>
+          <w:sz w:val="24"/>
+          <w:szCs w:val="24"/>
+        </w:rPr>
+      </w:pPr>
+      <w:r>
+        <w:rPr>
+          <w:rFonts w:ascii="Times New Roman" w:hAnsi="Times New Roman" w:cs="Times New Roman"/>
+          <w:sz w:val="24"/>
+          <w:szCs w:val="24"/>
+        </w:rPr>
+        <w:t>Validación de la Venta [5]: Permite al cajero validar o cancelar la venta.</w:t>
       </w:r>
     </w:p>
     <w:p>
@@ -483,657 +852,113 @@
         <w:pStyle w:val="Prrafodelista"/>
         <w:numPr>
           <w:ilvl w:val="0"/>
-          <w:numId w:val="4"/>
+          <w:numId w:val="27"/>
         </w:numPr>
-        <w:jc w:val="both"/>
-        <w:rPr>
-          <w:rFonts w:ascii="Times New Roman" w:hAnsi="Times New Roman" w:cs="Times New Roman"/>
-          <w:sz w:val="24"/>
-          <w:szCs w:val="24"/>
-        </w:rPr>
-      </w:pPr>
-      <w:r>
-        <w:rPr>
-          <w:rFonts w:ascii="Times New Roman" w:hAnsi="Times New Roman" w:cs="Times New Roman"/>
-          <w:sz w:val="24"/>
-          <w:szCs w:val="24"/>
-        </w:rPr>
-        <w:t>Opción 3: Finalizar Operación</w:t>
-      </w:r>
-    </w:p>
-    <w:p>
-      <w:pPr>
-        <w:pStyle w:val="Prrafodelista"/>
-        <w:numPr>
-          <w:ilvl w:val="1"/>
-          <w:numId w:val="4"/>
-        </w:numPr>
-        <w:jc w:val="both"/>
-        <w:rPr>
-          <w:rFonts w:ascii="Times New Roman" w:hAnsi="Times New Roman" w:cs="Times New Roman"/>
-          <w:sz w:val="24"/>
-          <w:szCs w:val="24"/>
-        </w:rPr>
-      </w:pPr>
-      <w:r>
-        <w:rPr>
-          <w:rFonts w:ascii="Times New Roman" w:hAnsi="Times New Roman" w:cs="Times New Roman"/>
-          <w:sz w:val="24"/>
-          <w:szCs w:val="24"/>
-        </w:rPr>
-        <w:t>Regresa al menú principal.</w:t>
-      </w:r>
-    </w:p>
-    <w:p>
-      <w:pPr>
-        <w:pStyle w:val="Ttulo2"/>
-        <w:numPr>
-          <w:ilvl w:val="0"/>
-          <w:numId w:val="15"/>
-        </w:numPr>
-        <w:jc w:val="both"/>
-        <w:rPr>
-          <w:rFonts w:ascii="Times New Roman" w:hAnsi="Times New Roman" w:cs="Times New Roman"/>
-          <w:sz w:val="24"/>
-          <w:szCs w:val="24"/>
-        </w:rPr>
-      </w:pPr>
-      <w:r>
-        <w:rPr>
-          <w:rFonts w:ascii="Times New Roman" w:hAnsi="Times New Roman" w:cs="Times New Roman"/>
-          <w:sz w:val="24"/>
-          <w:szCs w:val="24"/>
-        </w:rPr>
-        <w:t xml:space="preserve"> </w:t>
-      </w:r>
-      <w:r>
-        <w:rPr>
-          <w:rFonts w:ascii="Times New Roman" w:hAnsi="Times New Roman" w:cs="Times New Roman"/>
-          <w:color w:val="auto"/>
-          <w:sz w:val="24"/>
-          <w:szCs w:val="24"/>
-        </w:rPr>
-        <w:t>Menú del Cajero:</w:t>
-      </w:r>
-    </w:p>
-    <w:p>
-      <w:pPr>
-        <w:pStyle w:val="Prrafodelista"/>
-        <w:numPr>
-          <w:ilvl w:val="0"/>
-          <w:numId w:val="5"/>
-        </w:numPr>
-        <w:jc w:val="both"/>
-        <w:rPr>
-          <w:rFonts w:ascii="Times New Roman" w:hAnsi="Times New Roman" w:cs="Times New Roman"/>
-          <w:sz w:val="24"/>
-          <w:szCs w:val="24"/>
-        </w:rPr>
-      </w:pPr>
-      <w:r>
-        <w:rPr>
-          <w:rFonts w:ascii="Times New Roman" w:hAnsi="Times New Roman" w:cs="Times New Roman"/>
-          <w:sz w:val="24"/>
-          <w:szCs w:val="24"/>
-        </w:rPr>
-        <w:t>Opción 1: Reporte de la Compra</w:t>
-      </w:r>
-    </w:p>
-    <w:p>
-      <w:pPr>
-        <w:pStyle w:val="Prrafodelista"/>
-        <w:numPr>
-          <w:ilvl w:val="1"/>
-          <w:numId w:val="5"/>
-        </w:numPr>
-        <w:jc w:val="both"/>
-        <w:rPr>
-          <w:rFonts w:ascii="Times New Roman" w:hAnsi="Times New Roman" w:cs="Times New Roman"/>
-          <w:sz w:val="24"/>
-          <w:szCs w:val="24"/>
-        </w:rPr>
-      </w:pPr>
-      <w:r>
-        <w:rPr>
-          <w:rFonts w:ascii="Times New Roman" w:hAnsi="Times New Roman" w:cs="Times New Roman"/>
-          <w:sz w:val="24"/>
-          <w:szCs w:val="24"/>
-        </w:rPr>
-        <w:t>Muestra los productos registrados en el carrito.</w:t>
-      </w:r>
-    </w:p>
-    <w:p>
-      <w:pPr>
-        <w:pStyle w:val="Prrafodelista"/>
-        <w:numPr>
-          <w:ilvl w:val="0"/>
-          <w:numId w:val="5"/>
-        </w:numPr>
-        <w:jc w:val="both"/>
-        <w:rPr>
-          <w:rFonts w:ascii="Times New Roman" w:hAnsi="Times New Roman" w:cs="Times New Roman"/>
-          <w:sz w:val="24"/>
-          <w:szCs w:val="24"/>
-        </w:rPr>
-      </w:pPr>
-      <w:r>
-        <w:rPr>
-          <w:rFonts w:ascii="Times New Roman" w:hAnsi="Times New Roman" w:cs="Times New Roman"/>
-          <w:sz w:val="24"/>
-          <w:szCs w:val="24"/>
-        </w:rPr>
-        <w:t>Opción 2: Modificación de Producto</w:t>
-      </w:r>
-    </w:p>
-    <w:p>
-      <w:pPr>
-        <w:pStyle w:val="Prrafodelista"/>
-        <w:numPr>
-          <w:ilvl w:val="1"/>
-          <w:numId w:val="5"/>
-        </w:numPr>
-        <w:jc w:val="both"/>
-        <w:rPr>
-          <w:rFonts w:ascii="Times New Roman" w:hAnsi="Times New Roman" w:cs="Times New Roman"/>
-          <w:sz w:val="24"/>
-          <w:szCs w:val="24"/>
-        </w:rPr>
-      </w:pPr>
-      <w:r>
-        <w:rPr>
-          <w:rFonts w:ascii="Times New Roman" w:hAnsi="Times New Roman" w:cs="Times New Roman"/>
-          <w:sz w:val="24"/>
-          <w:szCs w:val="24"/>
-        </w:rPr>
-        <w:t>Permite modificar la cantidad de un producto en el carrito.</w:t>
-      </w:r>
-    </w:p>
-    <w:p>
-      <w:pPr>
-        <w:pStyle w:val="Prrafodelista"/>
-        <w:numPr>
-          <w:ilvl w:val="0"/>
-          <w:numId w:val="5"/>
-        </w:numPr>
-        <w:jc w:val="both"/>
-        <w:rPr>
-          <w:rFonts w:ascii="Times New Roman" w:hAnsi="Times New Roman" w:cs="Times New Roman"/>
-          <w:sz w:val="24"/>
-          <w:szCs w:val="24"/>
-        </w:rPr>
-      </w:pPr>
-      <w:r>
-        <w:rPr>
-          <w:rFonts w:ascii="Times New Roman" w:hAnsi="Times New Roman" w:cs="Times New Roman"/>
-          <w:sz w:val="24"/>
-          <w:szCs w:val="24"/>
-        </w:rPr>
-        <w:t>Opción 3: Eliminación de Producto</w:t>
-      </w:r>
-    </w:p>
-    <w:p>
-      <w:pPr>
-        <w:pStyle w:val="Prrafodelista"/>
-        <w:numPr>
-          <w:ilvl w:val="1"/>
-          <w:numId w:val="5"/>
-        </w:numPr>
-        <w:jc w:val="both"/>
-        <w:rPr>
-          <w:rFonts w:ascii="Times New Roman" w:hAnsi="Times New Roman" w:cs="Times New Roman"/>
-          <w:sz w:val="24"/>
-          <w:szCs w:val="24"/>
-        </w:rPr>
-      </w:pPr>
-      <w:r>
-        <w:rPr>
-          <w:rFonts w:ascii="Times New Roman" w:hAnsi="Times New Roman" w:cs="Times New Roman"/>
-          <w:sz w:val="24"/>
-          <w:szCs w:val="24"/>
-        </w:rPr>
-        <w:t>Elimina un producto del carrito.</w:t>
-      </w:r>
-    </w:p>
-    <w:p>
-      <w:pPr>
-        <w:pStyle w:val="Prrafodelista"/>
-        <w:numPr>
-          <w:ilvl w:val="0"/>
-          <w:numId w:val="5"/>
-        </w:numPr>
-        <w:jc w:val="both"/>
-        <w:rPr>
-          <w:rFonts w:ascii="Times New Roman" w:hAnsi="Times New Roman" w:cs="Times New Roman"/>
-          <w:sz w:val="24"/>
-          <w:szCs w:val="24"/>
-        </w:rPr>
-      </w:pPr>
-      <w:r>
-        <w:rPr>
-          <w:rFonts w:ascii="Times New Roman" w:hAnsi="Times New Roman" w:cs="Times New Roman"/>
-          <w:sz w:val="24"/>
-          <w:szCs w:val="24"/>
-        </w:rPr>
-        <w:t>Opción 4: Generar Venta</w:t>
-      </w:r>
-    </w:p>
-    <w:p>
-      <w:pPr>
-        <w:pStyle w:val="Prrafodelista"/>
-        <w:numPr>
-          <w:ilvl w:val="1"/>
-          <w:numId w:val="5"/>
-        </w:numPr>
-        <w:jc w:val="both"/>
-        <w:rPr>
-          <w:rFonts w:ascii="Times New Roman" w:hAnsi="Times New Roman" w:cs="Times New Roman"/>
-          <w:sz w:val="24"/>
-          <w:szCs w:val="24"/>
-        </w:rPr>
-      </w:pPr>
-      <w:r>
-        <w:rPr>
-          <w:rFonts w:ascii="Times New Roman" w:hAnsi="Times New Roman" w:cs="Times New Roman"/>
-          <w:sz w:val="24"/>
-          <w:szCs w:val="24"/>
-        </w:rPr>
-        <w:t>Realiza la venta de los productos en el carrito.</w:t>
-      </w:r>
-    </w:p>
-    <w:p>
-      <w:pPr>
-        <w:pStyle w:val="Prrafodelista"/>
-        <w:numPr>
-          <w:ilvl w:val="0"/>
-          <w:numId w:val="5"/>
-        </w:numPr>
-        <w:jc w:val="both"/>
-        <w:rPr>
-          <w:rFonts w:ascii="Times New Roman" w:hAnsi="Times New Roman" w:cs="Times New Roman"/>
-          <w:sz w:val="24"/>
-          <w:szCs w:val="24"/>
-        </w:rPr>
-      </w:pPr>
-      <w:r>
-        <w:rPr>
-          <w:rFonts w:ascii="Times New Roman" w:hAnsi="Times New Roman" w:cs="Times New Roman"/>
-          <w:sz w:val="24"/>
-          <w:szCs w:val="24"/>
-        </w:rPr>
-        <w:t>Opción 5: Validación de la Venta</w:t>
-      </w:r>
-    </w:p>
-    <w:p>
-      <w:pPr>
-        <w:pStyle w:val="Prrafodelista"/>
-        <w:numPr>
-          <w:ilvl w:val="1"/>
-          <w:numId w:val="5"/>
-        </w:numPr>
-        <w:jc w:val="both"/>
-        <w:rPr>
-          <w:rFonts w:ascii="Times New Roman" w:hAnsi="Times New Roman" w:cs="Times New Roman"/>
-          <w:sz w:val="24"/>
-          <w:szCs w:val="24"/>
-        </w:rPr>
-      </w:pPr>
-      <w:r>
-        <w:rPr>
-          <w:rFonts w:ascii="Times New Roman" w:hAnsi="Times New Roman" w:cs="Times New Roman"/>
-          <w:sz w:val="24"/>
-          <w:szCs w:val="24"/>
-        </w:rPr>
-        <w:t>(No implementado)</w:t>
-      </w:r>
-    </w:p>
-    <w:p>
-      <w:pPr>
-        <w:pStyle w:val="Prrafodelista"/>
-        <w:numPr>
-          <w:ilvl w:val="0"/>
-          <w:numId w:val="5"/>
-        </w:numPr>
-        <w:jc w:val="both"/>
-        <w:rPr>
-          <w:rFonts w:ascii="Times New Roman" w:hAnsi="Times New Roman" w:cs="Times New Roman"/>
-          <w:sz w:val="24"/>
-          <w:szCs w:val="24"/>
-        </w:rPr>
-      </w:pPr>
-      <w:r>
-        <w:rPr>
-          <w:rFonts w:ascii="Times New Roman" w:hAnsi="Times New Roman" w:cs="Times New Roman"/>
-          <w:sz w:val="24"/>
-          <w:szCs w:val="24"/>
-        </w:rPr>
-        <w:t>Opción 6: Salida de la Venta</w:t>
-      </w:r>
-    </w:p>
-    <w:p>
-      <w:pPr>
-        <w:pStyle w:val="Prrafodelista"/>
-        <w:numPr>
-          <w:ilvl w:val="1"/>
-          <w:numId w:val="5"/>
-        </w:numPr>
-        <w:jc w:val="both"/>
-        <w:rPr>
-          <w:rFonts w:ascii="Times New Roman" w:hAnsi="Times New Roman" w:cs="Times New Roman"/>
-          <w:sz w:val="24"/>
-          <w:szCs w:val="24"/>
-        </w:rPr>
-      </w:pPr>
-      <w:r>
-        <w:rPr>
-          <w:rFonts w:ascii="Times New Roman" w:hAnsi="Times New Roman" w:cs="Times New Roman"/>
-          <w:sz w:val="24"/>
-          <w:szCs w:val="24"/>
-        </w:rPr>
-        <w:t>(No implementado)</w:t>
-      </w:r>
-    </w:p>
-    <w:p>
-      <w:pPr>
-        <w:pStyle w:val="Prrafodelista"/>
-        <w:numPr>
-          <w:ilvl w:val="0"/>
-          <w:numId w:val="5"/>
-        </w:numPr>
-        <w:jc w:val="both"/>
-        <w:rPr>
-          <w:rFonts w:ascii="Times New Roman" w:hAnsi="Times New Roman" w:cs="Times New Roman"/>
-          <w:sz w:val="24"/>
-          <w:szCs w:val="24"/>
-        </w:rPr>
-      </w:pPr>
-      <w:r>
-        <w:rPr>
-          <w:rFonts w:ascii="Times New Roman" w:hAnsi="Times New Roman" w:cs="Times New Roman"/>
-          <w:sz w:val="24"/>
-          <w:szCs w:val="24"/>
-        </w:rPr>
-        <w:t>Opción 7: Concluir Venta</w:t>
-      </w:r>
-    </w:p>
-    <w:p>
-      <w:pPr>
-        <w:pStyle w:val="Prrafodelista"/>
-        <w:numPr>
-          <w:ilvl w:val="1"/>
-          <w:numId w:val="5"/>
-        </w:numPr>
-        <w:jc w:val="both"/>
-        <w:rPr>
-          <w:rFonts w:ascii="Times New Roman" w:hAnsi="Times New Roman" w:cs="Times New Roman"/>
-          <w:sz w:val="24"/>
-          <w:szCs w:val="24"/>
-        </w:rPr>
-      </w:pPr>
-      <w:r>
-        <w:rPr>
-          <w:rFonts w:ascii="Times New Roman" w:hAnsi="Times New Roman" w:cs="Times New Roman"/>
-          <w:sz w:val="24"/>
-          <w:szCs w:val="24"/>
-        </w:rPr>
-        <w:t>Regresa al menú principal.</w:t>
-      </w:r>
-    </w:p>
-    <w:p>
-      <w:pPr>
-        <w:pStyle w:val="Ttulo2"/>
-        <w:numPr>
-          <w:ilvl w:val="0"/>
-          <w:numId w:val="15"/>
-        </w:numPr>
-        <w:jc w:val="both"/>
-        <w:rPr>
-          <w:rFonts w:ascii="Times New Roman" w:hAnsi="Times New Roman" w:cs="Times New Roman"/>
-          <w:color w:val="auto"/>
-          <w:sz w:val="24"/>
-          <w:szCs w:val="24"/>
-        </w:rPr>
-      </w:pPr>
-      <w:r>
-        <w:rPr>
-          <w:rFonts w:ascii="Times New Roman" w:hAnsi="Times New Roman" w:cs="Times New Roman"/>
-          <w:color w:val="auto"/>
-          <w:sz w:val="24"/>
-          <w:szCs w:val="24"/>
-        </w:rPr>
-        <w:t xml:space="preserve"> Menú de Registro de Productos:</w:t>
-      </w:r>
-    </w:p>
-    <w:p>
-      <w:pPr>
-        <w:pStyle w:val="Prrafodelista"/>
-        <w:numPr>
-          <w:ilvl w:val="0"/>
-          <w:numId w:val="6"/>
-        </w:numPr>
-        <w:jc w:val="both"/>
-        <w:rPr>
-          <w:rFonts w:ascii="Times New Roman" w:hAnsi="Times New Roman" w:cs="Times New Roman"/>
-          <w:sz w:val="24"/>
-          <w:szCs w:val="24"/>
-        </w:rPr>
-      </w:pPr>
-      <w:r>
-        <w:rPr>
-          <w:rFonts w:ascii="Times New Roman" w:hAnsi="Times New Roman" w:cs="Times New Roman"/>
-          <w:sz w:val="24"/>
-          <w:szCs w:val="24"/>
-        </w:rPr>
-        <w:t>Opción 1: Selección de Productos</w:t>
-      </w:r>
-    </w:p>
-    <w:p>
-      <w:pPr>
-        <w:pStyle w:val="Prrafodelista"/>
-        <w:numPr>
-          <w:ilvl w:val="1"/>
-          <w:numId w:val="6"/>
-        </w:numPr>
-        <w:jc w:val="both"/>
-        <w:rPr>
-          <w:rFonts w:ascii="Times New Roman" w:hAnsi="Times New Roman" w:cs="Times New Roman"/>
-          <w:sz w:val="24"/>
-          <w:szCs w:val="24"/>
-        </w:rPr>
-      </w:pPr>
-      <w:r>
-        <w:rPr>
-          <w:rFonts w:ascii="Times New Roman" w:hAnsi="Times New Roman" w:cs="Times New Roman"/>
-          <w:sz w:val="24"/>
-          <w:szCs w:val="24"/>
-        </w:rPr>
-        <w:lastRenderedPageBreak/>
-        <w:t>Permite al usuario seleccionar productos para agregar al carrito.</w:t>
-      </w:r>
-    </w:p>
-    <w:p>
-      <w:pPr>
-        <w:pStyle w:val="Prrafodelista"/>
-        <w:numPr>
-          <w:ilvl w:val="0"/>
-          <w:numId w:val="6"/>
-        </w:numPr>
-        <w:jc w:val="both"/>
-        <w:rPr>
-          <w:rFonts w:ascii="Times New Roman" w:hAnsi="Times New Roman" w:cs="Times New Roman"/>
-          <w:sz w:val="24"/>
-          <w:szCs w:val="24"/>
-        </w:rPr>
-      </w:pPr>
-      <w:r>
-        <w:rPr>
-          <w:rFonts w:ascii="Times New Roman" w:hAnsi="Times New Roman" w:cs="Times New Roman"/>
-          <w:sz w:val="24"/>
-          <w:szCs w:val="24"/>
-        </w:rPr>
-        <w:t>Opción 2: Buscar Producto</w:t>
-      </w:r>
-    </w:p>
-    <w:p>
-      <w:pPr>
-        <w:pStyle w:val="Prrafodelista"/>
-        <w:numPr>
-          <w:ilvl w:val="1"/>
-          <w:numId w:val="6"/>
-        </w:numPr>
-        <w:jc w:val="both"/>
-        <w:rPr>
-          <w:rFonts w:ascii="Times New Roman" w:hAnsi="Times New Roman" w:cs="Times New Roman"/>
-          <w:sz w:val="24"/>
-          <w:szCs w:val="24"/>
-        </w:rPr>
-      </w:pPr>
-      <w:r>
-        <w:rPr>
-          <w:rFonts w:ascii="Times New Roman" w:hAnsi="Times New Roman" w:cs="Times New Roman"/>
-          <w:sz w:val="24"/>
-          <w:szCs w:val="24"/>
-        </w:rPr>
-        <w:t>Busca y muestra la información de un producto por su código.</w:t>
-      </w:r>
-    </w:p>
-    <w:p>
-      <w:pPr>
-        <w:pStyle w:val="Prrafodelista"/>
-        <w:numPr>
-          <w:ilvl w:val="0"/>
-          <w:numId w:val="6"/>
-        </w:numPr>
-        <w:jc w:val="both"/>
-        <w:rPr>
-          <w:rFonts w:ascii="Times New Roman" w:hAnsi="Times New Roman" w:cs="Times New Roman"/>
-          <w:sz w:val="24"/>
-          <w:szCs w:val="24"/>
-        </w:rPr>
-      </w:pPr>
-      <w:r>
-        <w:rPr>
-          <w:rFonts w:ascii="Times New Roman" w:hAnsi="Times New Roman" w:cs="Times New Roman"/>
-          <w:sz w:val="24"/>
-          <w:szCs w:val="24"/>
-        </w:rPr>
-        <w:t>Opción 3: Listar Productos</w:t>
-      </w:r>
-    </w:p>
-    <w:p>
-      <w:pPr>
-        <w:pStyle w:val="Prrafodelista"/>
-        <w:numPr>
-          <w:ilvl w:val="1"/>
-          <w:numId w:val="6"/>
-        </w:numPr>
-        <w:jc w:val="both"/>
-        <w:rPr>
-          <w:rFonts w:ascii="Times New Roman" w:hAnsi="Times New Roman" w:cs="Times New Roman"/>
-          <w:sz w:val="24"/>
-          <w:szCs w:val="24"/>
-        </w:rPr>
-      </w:pPr>
-      <w:r>
-        <w:rPr>
-          <w:rFonts w:ascii="Times New Roman" w:hAnsi="Times New Roman" w:cs="Times New Roman"/>
-          <w:sz w:val="24"/>
-          <w:szCs w:val="24"/>
-        </w:rPr>
-        <w:t>Muestra la lista de productos en el carrito.</w:t>
-      </w:r>
-    </w:p>
-    <w:p>
-      <w:pPr>
-        <w:pStyle w:val="Prrafodelista"/>
-        <w:numPr>
-          <w:ilvl w:val="0"/>
-          <w:numId w:val="6"/>
-        </w:numPr>
-        <w:jc w:val="both"/>
-        <w:rPr>
-          <w:rFonts w:ascii="Times New Roman" w:hAnsi="Times New Roman" w:cs="Times New Roman"/>
-          <w:sz w:val="24"/>
-          <w:szCs w:val="24"/>
-        </w:rPr>
-      </w:pPr>
-      <w:r>
-        <w:rPr>
-          <w:rFonts w:ascii="Times New Roman" w:hAnsi="Times New Roman" w:cs="Times New Roman"/>
-          <w:sz w:val="24"/>
-          <w:szCs w:val="24"/>
-        </w:rPr>
-        <w:t>Opción 4: Salir</w:t>
-      </w:r>
-    </w:p>
-    <w:p>
-      <w:pPr>
-        <w:pStyle w:val="Prrafodelista"/>
-        <w:numPr>
-          <w:ilvl w:val="1"/>
-          <w:numId w:val="6"/>
-        </w:numPr>
-        <w:jc w:val="both"/>
-        <w:rPr>
-          <w:rFonts w:ascii="Times New Roman" w:hAnsi="Times New Roman" w:cs="Times New Roman"/>
-          <w:sz w:val="24"/>
-          <w:szCs w:val="24"/>
-        </w:rPr>
-      </w:pPr>
-      <w:r>
-        <w:rPr>
-          <w:rFonts w:ascii="Times New Roman" w:hAnsi="Times New Roman" w:cs="Times New Roman"/>
-          <w:sz w:val="24"/>
-          <w:szCs w:val="24"/>
-        </w:rPr>
-        <w:t>Regresa al menú principal.</w:t>
-      </w:r>
-    </w:p>
-    <w:p>
-      <w:pPr>
-        <w:pStyle w:val="Ttulo2"/>
-        <w:numPr>
-          <w:ilvl w:val="0"/>
-          <w:numId w:val="15"/>
-        </w:numPr>
-        <w:jc w:val="both"/>
-        <w:rPr>
-          <w:rFonts w:ascii="Times New Roman" w:hAnsi="Times New Roman" w:cs="Times New Roman"/>
-          <w:color w:val="auto"/>
-          <w:sz w:val="24"/>
-          <w:szCs w:val="24"/>
-        </w:rPr>
-      </w:pPr>
-      <w:r>
-        <w:rPr>
-          <w:rFonts w:ascii="Times New Roman" w:hAnsi="Times New Roman" w:cs="Times New Roman"/>
-          <w:color w:val="auto"/>
-          <w:sz w:val="24"/>
-          <w:szCs w:val="24"/>
-        </w:rPr>
-        <w:t>Registro de Productos:</w:t>
-      </w:r>
-    </w:p>
-    <w:p>
-      <w:pPr>
-        <w:pStyle w:val="Prrafodelista"/>
-        <w:numPr>
-          <w:ilvl w:val="0"/>
-          <w:numId w:val="7"/>
-        </w:numPr>
-        <w:jc w:val="both"/>
-        <w:rPr>
-          <w:rFonts w:ascii="Times New Roman" w:hAnsi="Times New Roman" w:cs="Times New Roman"/>
-          <w:sz w:val="24"/>
-          <w:szCs w:val="24"/>
-        </w:rPr>
-      </w:pPr>
-      <w:r>
-        <w:rPr>
-          <w:rFonts w:ascii="Times New Roman" w:hAnsi="Times New Roman" w:cs="Times New Roman"/>
-          <w:sz w:val="24"/>
-          <w:szCs w:val="24"/>
-        </w:rPr>
-        <w:t xml:space="preserve">El sistema presenta una lista de productos de </w:t>
+        <w:spacing w:line="480" w:lineRule="auto"/>
+        <w:jc w:val="both"/>
+        <w:rPr>
+          <w:rFonts w:ascii="Times New Roman" w:hAnsi="Times New Roman" w:cs="Times New Roman"/>
+          <w:b/>
+          <w:bCs/>
+          <w:sz w:val="24"/>
+          <w:szCs w:val="24"/>
+        </w:rPr>
+      </w:pPr>
+      <w:r>
+        <w:rPr>
+          <w:rFonts w:ascii="Times New Roman" w:hAnsi="Times New Roman" w:cs="Times New Roman"/>
+          <w:b/>
+          <w:bCs/>
+          <w:sz w:val="24"/>
+          <w:szCs w:val="24"/>
+        </w:rPr>
+        <w:t>Reporte de Compra</w:t>
+      </w:r>
+    </w:p>
+    <w:p>
+      <w:pPr>
+        <w:spacing w:line="480" w:lineRule="auto"/>
+        <w:jc w:val="both"/>
+        <w:rPr>
+          <w:rFonts w:ascii="Times New Roman" w:hAnsi="Times New Roman" w:cs="Times New Roman"/>
+          <w:sz w:val="24"/>
+          <w:szCs w:val="24"/>
+        </w:rPr>
+      </w:pPr>
+      <w:r>
+        <w:rPr>
+          <w:rFonts w:ascii="Times New Roman" w:hAnsi="Times New Roman" w:cs="Times New Roman"/>
+          <w:sz w:val="24"/>
+          <w:szCs w:val="24"/>
+        </w:rPr>
+        <w:t xml:space="preserve">Reporte de la Compra [1]: Muestra la lista de productos seleccionados por el cliente. </w:t>
+      </w:r>
+      <w:r>
+        <w:rPr>
+          <w:rFonts w:ascii="Times New Roman" w:hAnsi="Times New Roman" w:cs="Times New Roman"/>
+          <w:b/>
+          <w:bCs/>
+          <w:sz w:val="24"/>
+          <w:szCs w:val="24"/>
+        </w:rPr>
+        <w:t>Salida y Conclusión</w:t>
+      </w:r>
+    </w:p>
+    <w:p>
+      <w:pPr>
+        <w:spacing w:line="480" w:lineRule="auto"/>
+        <w:jc w:val="both"/>
+        <w:rPr>
+          <w:rFonts w:ascii="Times New Roman" w:hAnsi="Times New Roman" w:cs="Times New Roman"/>
+          <w:sz w:val="24"/>
+          <w:szCs w:val="24"/>
+        </w:rPr>
+      </w:pPr>
+      <w:r>
+        <w:rPr>
+          <w:rFonts w:ascii="Times New Roman" w:hAnsi="Times New Roman" w:cs="Times New Roman"/>
+          <w:sz w:val="24"/>
+          <w:szCs w:val="24"/>
+        </w:rPr>
+        <w:t>Salida de la Venta [6]: Muestra el estado actual de la venta.</w:t>
+      </w:r>
+    </w:p>
+    <w:p>
+      <w:pPr>
+        <w:spacing w:line="480" w:lineRule="auto"/>
+        <w:jc w:val="both"/>
+        <w:rPr>
+          <w:rFonts w:ascii="Times New Roman" w:hAnsi="Times New Roman" w:cs="Times New Roman"/>
+          <w:sz w:val="24"/>
+          <w:szCs w:val="24"/>
+        </w:rPr>
+      </w:pPr>
+      <w:r>
+        <w:rPr>
+          <w:rFonts w:ascii="Times New Roman" w:hAnsi="Times New Roman" w:cs="Times New Roman"/>
+          <w:sz w:val="24"/>
+          <w:szCs w:val="24"/>
+        </w:rPr>
+        <w:t>Concluir Venta [7]: Finaliza la venta y regresa al menú principal.</w:t>
+      </w:r>
+    </w:p>
+    <w:p>
+      <w:pPr>
+        <w:spacing w:line="480" w:lineRule="auto"/>
+        <w:jc w:val="both"/>
+        <w:rPr>
+          <w:rFonts w:ascii="Times New Roman" w:hAnsi="Times New Roman" w:cs="Times New Roman"/>
+          <w:sz w:val="24"/>
+          <w:szCs w:val="24"/>
+        </w:rPr>
+      </w:pPr>
+      <w:r>
+        <w:rPr>
+          <w:rFonts w:ascii="Times New Roman" w:hAnsi="Times New Roman" w:cs="Times New Roman"/>
+          <w:sz w:val="24"/>
+          <w:szCs w:val="24"/>
+        </w:rPr>
+        <w:t xml:space="preserve">Este manual proporciona una guía paso a paso para utilizar eficientemente el Sistema de Ventas de </w:t>
       </w:r>
       <w:proofErr w:type="spellStart"/>
       <w:r>
@@ -1151,357 +976,7 @@
           <w:sz w:val="24"/>
           <w:szCs w:val="24"/>
         </w:rPr>
-        <w:t xml:space="preserve"> para seleccionar.</w:t>
-      </w:r>
-    </w:p>
-    <w:p>
-      <w:pPr>
-        <w:pStyle w:val="Prrafodelista"/>
-        <w:numPr>
-          <w:ilvl w:val="0"/>
-          <w:numId w:val="7"/>
-        </w:numPr>
-        <w:jc w:val="both"/>
-        <w:rPr>
-          <w:rFonts w:ascii="Times New Roman" w:hAnsi="Times New Roman" w:cs="Times New Roman"/>
-          <w:sz w:val="24"/>
-          <w:szCs w:val="24"/>
-        </w:rPr>
-      </w:pPr>
-      <w:r>
-        <w:rPr>
-          <w:rFonts w:ascii="Times New Roman" w:hAnsi="Times New Roman" w:cs="Times New Roman"/>
-          <w:sz w:val="24"/>
-          <w:szCs w:val="24"/>
-        </w:rPr>
-        <w:t>Se ingresa la cantidad de cada producto que se desea agregar al carrito.</w:t>
-      </w:r>
-    </w:p>
-    <w:p>
-      <w:pPr>
-        <w:pStyle w:val="Ttulo2"/>
-        <w:numPr>
-          <w:ilvl w:val="0"/>
-          <w:numId w:val="15"/>
-        </w:numPr>
-        <w:jc w:val="both"/>
-        <w:rPr>
-          <w:rFonts w:ascii="Times New Roman" w:hAnsi="Times New Roman" w:cs="Times New Roman"/>
-          <w:color w:val="auto"/>
-          <w:sz w:val="24"/>
-          <w:szCs w:val="24"/>
-        </w:rPr>
-      </w:pPr>
-      <w:r>
-        <w:rPr>
-          <w:rFonts w:ascii="Times New Roman" w:hAnsi="Times New Roman" w:cs="Times New Roman"/>
-          <w:color w:val="auto"/>
-          <w:sz w:val="24"/>
-          <w:szCs w:val="24"/>
-        </w:rPr>
-        <w:t>Modificación de Producto:</w:t>
-      </w:r>
-    </w:p>
-    <w:p>
-      <w:pPr>
-        <w:pStyle w:val="Prrafodelista"/>
-        <w:numPr>
-          <w:ilvl w:val="0"/>
-          <w:numId w:val="8"/>
-        </w:numPr>
-        <w:jc w:val="both"/>
-        <w:rPr>
-          <w:rFonts w:ascii="Times New Roman" w:hAnsi="Times New Roman" w:cs="Times New Roman"/>
-          <w:sz w:val="24"/>
-          <w:szCs w:val="24"/>
-        </w:rPr>
-      </w:pPr>
-      <w:r>
-        <w:rPr>
-          <w:rFonts w:ascii="Times New Roman" w:hAnsi="Times New Roman" w:cs="Times New Roman"/>
-          <w:sz w:val="24"/>
-          <w:szCs w:val="24"/>
-        </w:rPr>
-        <w:t>Selecciona un producto del carrito por su código.</w:t>
-      </w:r>
-    </w:p>
-    <w:p>
-      <w:pPr>
-        <w:pStyle w:val="Prrafodelista"/>
-        <w:numPr>
-          <w:ilvl w:val="0"/>
-          <w:numId w:val="8"/>
-        </w:numPr>
-        <w:jc w:val="both"/>
-        <w:rPr>
-          <w:rFonts w:ascii="Times New Roman" w:hAnsi="Times New Roman" w:cs="Times New Roman"/>
-          <w:sz w:val="24"/>
-          <w:szCs w:val="24"/>
-        </w:rPr>
-      </w:pPr>
-      <w:r>
-        <w:rPr>
-          <w:rFonts w:ascii="Times New Roman" w:hAnsi="Times New Roman" w:cs="Times New Roman"/>
-          <w:sz w:val="24"/>
-          <w:szCs w:val="24"/>
-        </w:rPr>
-        <w:t>Permite modificar la cantidad de ese producto.</w:t>
-      </w:r>
-    </w:p>
-    <w:p>
-      <w:pPr>
-        <w:pStyle w:val="Ttulo2"/>
-        <w:numPr>
-          <w:ilvl w:val="0"/>
-          <w:numId w:val="15"/>
-        </w:numPr>
-        <w:jc w:val="both"/>
-        <w:rPr>
-          <w:rFonts w:ascii="Times New Roman" w:hAnsi="Times New Roman" w:cs="Times New Roman"/>
-          <w:color w:val="auto"/>
-          <w:sz w:val="24"/>
-          <w:szCs w:val="24"/>
-        </w:rPr>
-      </w:pPr>
-      <w:r>
-        <w:rPr>
-          <w:rFonts w:ascii="Times New Roman" w:hAnsi="Times New Roman" w:cs="Times New Roman"/>
-          <w:color w:val="auto"/>
-          <w:sz w:val="24"/>
-          <w:szCs w:val="24"/>
-        </w:rPr>
-        <w:t>Eliminación de Producto:</w:t>
-      </w:r>
-    </w:p>
-    <w:p>
-      <w:pPr>
-        <w:pStyle w:val="Prrafodelista"/>
-        <w:numPr>
-          <w:ilvl w:val="0"/>
-          <w:numId w:val="9"/>
-        </w:numPr>
-        <w:jc w:val="both"/>
-        <w:rPr>
-          <w:rFonts w:ascii="Times New Roman" w:hAnsi="Times New Roman" w:cs="Times New Roman"/>
-          <w:sz w:val="24"/>
-          <w:szCs w:val="24"/>
-        </w:rPr>
-      </w:pPr>
-      <w:r>
-        <w:rPr>
-          <w:rFonts w:ascii="Times New Roman" w:hAnsi="Times New Roman" w:cs="Times New Roman"/>
-          <w:sz w:val="24"/>
-          <w:szCs w:val="24"/>
-        </w:rPr>
-        <w:t>Selecciona un producto del carrito por su código.</w:t>
-      </w:r>
-    </w:p>
-    <w:p>
-      <w:pPr>
-        <w:pStyle w:val="Prrafodelista"/>
-        <w:numPr>
-          <w:ilvl w:val="0"/>
-          <w:numId w:val="9"/>
-        </w:numPr>
-        <w:jc w:val="both"/>
-        <w:rPr>
-          <w:rFonts w:ascii="Times New Roman" w:hAnsi="Times New Roman" w:cs="Times New Roman"/>
-          <w:sz w:val="24"/>
-          <w:szCs w:val="24"/>
-        </w:rPr>
-      </w:pPr>
-      <w:r>
-        <w:rPr>
-          <w:rFonts w:ascii="Times New Roman" w:hAnsi="Times New Roman" w:cs="Times New Roman"/>
-          <w:sz w:val="24"/>
-          <w:szCs w:val="24"/>
-        </w:rPr>
-        <w:t>Elimina ese producto del carrito.</w:t>
-      </w:r>
-    </w:p>
-    <w:p>
-      <w:pPr>
-        <w:pStyle w:val="Ttulo2"/>
-        <w:numPr>
-          <w:ilvl w:val="0"/>
-          <w:numId w:val="15"/>
-        </w:numPr>
-        <w:jc w:val="both"/>
-        <w:rPr>
-          <w:rFonts w:ascii="Times New Roman" w:hAnsi="Times New Roman" w:cs="Times New Roman"/>
-          <w:color w:val="auto"/>
-          <w:sz w:val="24"/>
-          <w:szCs w:val="24"/>
-        </w:rPr>
-      </w:pPr>
-      <w:r>
-        <w:rPr>
-          <w:rFonts w:ascii="Times New Roman" w:hAnsi="Times New Roman" w:cs="Times New Roman"/>
-          <w:color w:val="auto"/>
-          <w:sz w:val="24"/>
-          <w:szCs w:val="24"/>
-        </w:rPr>
-        <w:t>Generar Venta:</w:t>
-      </w:r>
-    </w:p>
-    <w:p>
-      <w:pPr>
-        <w:pStyle w:val="Prrafodelista"/>
-        <w:numPr>
-          <w:ilvl w:val="0"/>
-          <w:numId w:val="10"/>
-        </w:numPr>
-        <w:jc w:val="both"/>
-        <w:rPr>
-          <w:rFonts w:ascii="Times New Roman" w:hAnsi="Times New Roman" w:cs="Times New Roman"/>
-          <w:sz w:val="24"/>
-          <w:szCs w:val="24"/>
-        </w:rPr>
-      </w:pPr>
-      <w:r>
-        <w:rPr>
-          <w:rFonts w:ascii="Times New Roman" w:hAnsi="Times New Roman" w:cs="Times New Roman"/>
-          <w:sz w:val="24"/>
-          <w:szCs w:val="24"/>
-        </w:rPr>
-        <w:t>Muestra los productos en el carrito y su precio total.</w:t>
-      </w:r>
-    </w:p>
-    <w:p>
-      <w:pPr>
-        <w:pStyle w:val="Prrafodelista"/>
-        <w:numPr>
-          <w:ilvl w:val="0"/>
-          <w:numId w:val="10"/>
-        </w:numPr>
-        <w:jc w:val="both"/>
-        <w:rPr>
-          <w:rFonts w:ascii="Times New Roman" w:hAnsi="Times New Roman" w:cs="Times New Roman"/>
-          <w:sz w:val="24"/>
-          <w:szCs w:val="24"/>
-        </w:rPr>
-      </w:pPr>
-      <w:r>
-        <w:rPr>
-          <w:rFonts w:ascii="Times New Roman" w:hAnsi="Times New Roman" w:cs="Times New Roman"/>
-          <w:sz w:val="24"/>
-          <w:szCs w:val="24"/>
-        </w:rPr>
-        <w:t>Realiza la venta y regresa al menú principal.</w:t>
-      </w:r>
-    </w:p>
-    <w:p>
-      <w:pPr>
-        <w:pStyle w:val="Ttulo2"/>
-        <w:numPr>
-          <w:ilvl w:val="0"/>
-          <w:numId w:val="15"/>
-        </w:numPr>
-        <w:jc w:val="both"/>
-        <w:rPr>
-          <w:rFonts w:ascii="Times New Roman" w:hAnsi="Times New Roman" w:cs="Times New Roman"/>
-          <w:color w:val="auto"/>
-          <w:sz w:val="24"/>
-          <w:szCs w:val="24"/>
-        </w:rPr>
-      </w:pPr>
-      <w:r>
-        <w:rPr>
-          <w:rFonts w:ascii="Times New Roman" w:hAnsi="Times New Roman" w:cs="Times New Roman"/>
-          <w:color w:val="auto"/>
-          <w:sz w:val="24"/>
-          <w:szCs w:val="24"/>
-        </w:rPr>
-        <w:t xml:space="preserve"> Observaciones:</w:t>
-      </w:r>
-    </w:p>
-    <w:p>
-      <w:pPr>
-        <w:pStyle w:val="Prrafodelista"/>
-        <w:numPr>
-          <w:ilvl w:val="0"/>
-          <w:numId w:val="11"/>
-        </w:numPr>
-        <w:jc w:val="both"/>
-        <w:rPr>
-          <w:rFonts w:ascii="Times New Roman" w:hAnsi="Times New Roman" w:cs="Times New Roman"/>
-          <w:sz w:val="24"/>
-          <w:szCs w:val="24"/>
-        </w:rPr>
-      </w:pPr>
-      <w:r>
-        <w:rPr>
-          <w:rFonts w:ascii="Times New Roman" w:hAnsi="Times New Roman" w:cs="Times New Roman"/>
-          <w:sz w:val="24"/>
-          <w:szCs w:val="24"/>
-        </w:rPr>
-        <w:t>El sistema no guarda datos entre sesiones; todos los datos se reinician al reiniciar la aplicación.</w:t>
-      </w:r>
-    </w:p>
-    <w:p>
-      <w:pPr>
-        <w:pStyle w:val="Ttulo2"/>
-        <w:numPr>
-          <w:ilvl w:val="0"/>
-          <w:numId w:val="15"/>
-        </w:numPr>
-        <w:jc w:val="both"/>
-        <w:rPr>
-          <w:rFonts w:ascii="Times New Roman" w:hAnsi="Times New Roman" w:cs="Times New Roman"/>
-          <w:color w:val="auto"/>
-          <w:sz w:val="24"/>
-          <w:szCs w:val="24"/>
-        </w:rPr>
-      </w:pPr>
-      <w:r>
-        <w:rPr>
-          <w:rFonts w:ascii="Times New Roman" w:hAnsi="Times New Roman" w:cs="Times New Roman"/>
-          <w:color w:val="auto"/>
-          <w:sz w:val="24"/>
-          <w:szCs w:val="24"/>
-        </w:rPr>
-        <w:t xml:space="preserve"> Conclusiones:</w:t>
-      </w:r>
-    </w:p>
-    <w:p>
-      <w:pPr>
-        <w:pStyle w:val="Prrafodelista"/>
-        <w:numPr>
-          <w:ilvl w:val="0"/>
-          <w:numId w:val="11"/>
-        </w:numPr>
-        <w:jc w:val="both"/>
-        <w:rPr>
-          <w:rFonts w:ascii="Times New Roman" w:hAnsi="Times New Roman" w:cs="Times New Roman"/>
-          <w:sz w:val="24"/>
-          <w:szCs w:val="24"/>
-        </w:rPr>
-      </w:pPr>
-      <w:r>
-        <w:rPr>
-          <w:rFonts w:ascii="Times New Roman" w:hAnsi="Times New Roman" w:cs="Times New Roman"/>
-          <w:sz w:val="24"/>
-          <w:szCs w:val="24"/>
-        </w:rPr>
-        <w:t xml:space="preserve">El Sistema de Ventas de </w:t>
-      </w:r>
-      <w:proofErr w:type="spellStart"/>
-      <w:r>
-        <w:rPr>
-          <w:rFonts w:ascii="Times New Roman" w:hAnsi="Times New Roman" w:cs="Times New Roman"/>
-          <w:sz w:val="24"/>
-          <w:szCs w:val="24"/>
-        </w:rPr>
-        <w:t>Victoys</w:t>
-      </w:r>
-      <w:proofErr w:type="spellEnd"/>
-      <w:r>
-        <w:rPr>
-          <w:rFonts w:ascii="Times New Roman" w:hAnsi="Times New Roman" w:cs="Times New Roman"/>
-          <w:sz w:val="24"/>
-          <w:szCs w:val="24"/>
-        </w:rPr>
-        <w:t xml:space="preserve"> proporciona funciones básicas para la gestión de clientes, vendedores y productos. La interfaz de consola puede resultar sencilla pero efectiva para operaciones de venta y gestión de inventario.</w:t>
+        <w:t>. Si surge algún problema o duda, consulte con el personal encargado.</w:t>
       </w:r>
     </w:p>
     <w:sectPr>
@@ -2532,6 +2007,95 @@
     </w:lvl>
   </w:abstractNum>
   <w:abstractNum w:abstractNumId="9" w15:restartNumberingAfterBreak="0">
+    <w:nsid w:val="418F4704"/>
+    <w:multiLevelType w:val="hybridMultilevel"/>
+    <w:tmpl w:val="BF525464"/>
+    <w:lvl w:ilvl="0" w:tplc="280A000F">
+      <w:start w:val="1"/>
+      <w:numFmt w:val="decimal"/>
+      <w:lvlText w:val="%1."/>
+      <w:lvlJc w:val="left"/>
+      <w:pPr>
+        <w:ind w:left="720" w:hanging="360"/>
+      </w:pPr>
+      <w:rPr>
+        <w:rFonts w:hint="default"/>
+      </w:rPr>
+    </w:lvl>
+    <w:lvl w:ilvl="1" w:tplc="280A0019" w:tentative="1">
+      <w:start w:val="1"/>
+      <w:numFmt w:val="lowerLetter"/>
+      <w:lvlText w:val="%2."/>
+      <w:lvlJc w:val="left"/>
+      <w:pPr>
+        <w:ind w:left="1440" w:hanging="360"/>
+      </w:pPr>
+    </w:lvl>
+    <w:lvl w:ilvl="2" w:tplc="280A001B" w:tentative="1">
+      <w:start w:val="1"/>
+      <w:numFmt w:val="lowerRoman"/>
+      <w:lvlText w:val="%3."/>
+      <w:lvlJc w:val="right"/>
+      <w:pPr>
+        <w:ind w:left="2160" w:hanging="180"/>
+      </w:pPr>
+    </w:lvl>
+    <w:lvl w:ilvl="3" w:tplc="280A000F" w:tentative="1">
+      <w:start w:val="1"/>
+      <w:numFmt w:val="decimal"/>
+      <w:lvlText w:val="%4."/>
+      <w:lvlJc w:val="left"/>
+      <w:pPr>
+        <w:ind w:left="2880" w:hanging="360"/>
+      </w:pPr>
+    </w:lvl>
+    <w:lvl w:ilvl="4" w:tplc="280A0019" w:tentative="1">
+      <w:start w:val="1"/>
+      <w:numFmt w:val="lowerLetter"/>
+      <w:lvlText w:val="%5."/>
+      <w:lvlJc w:val="left"/>
+      <w:pPr>
+        <w:ind w:left="3600" w:hanging="360"/>
+      </w:pPr>
+    </w:lvl>
+    <w:lvl w:ilvl="5" w:tplc="280A001B" w:tentative="1">
+      <w:start w:val="1"/>
+      <w:numFmt w:val="lowerRoman"/>
+      <w:lvlText w:val="%6."/>
+      <w:lvlJc w:val="right"/>
+      <w:pPr>
+        <w:ind w:left="4320" w:hanging="180"/>
+      </w:pPr>
+    </w:lvl>
+    <w:lvl w:ilvl="6" w:tplc="280A000F" w:tentative="1">
+      <w:start w:val="1"/>
+      <w:numFmt w:val="decimal"/>
+      <w:lvlText w:val="%7."/>
+      <w:lvlJc w:val="left"/>
+      <w:pPr>
+        <w:ind w:left="5040" w:hanging="360"/>
+      </w:pPr>
+    </w:lvl>
+    <w:lvl w:ilvl="7" w:tplc="280A0019" w:tentative="1">
+      <w:start w:val="1"/>
+      <w:numFmt w:val="lowerLetter"/>
+      <w:lvlText w:val="%8."/>
+      <w:lvlJc w:val="left"/>
+      <w:pPr>
+        <w:ind w:left="5760" w:hanging="360"/>
+      </w:pPr>
+    </w:lvl>
+    <w:lvl w:ilvl="8" w:tplc="280A001B" w:tentative="1">
+      <w:start w:val="1"/>
+      <w:numFmt w:val="lowerRoman"/>
+      <w:lvlText w:val="%9."/>
+      <w:lvlJc w:val="right"/>
+      <w:pPr>
+        <w:ind w:left="6480" w:hanging="180"/>
+      </w:pPr>
+    </w:lvl>
+  </w:abstractNum>
+  <w:abstractNum w:abstractNumId="10" w15:restartNumberingAfterBreak="0">
     <w:nsid w:val="42574126"/>
     <w:multiLevelType w:val="hybridMultilevel"/>
     <w:tmpl w:val="CD1ADC50"/>
@@ -2644,7 +2208,7 @@
       </w:rPr>
     </w:lvl>
   </w:abstractNum>
-  <w:abstractNum w:abstractNumId="10" w15:restartNumberingAfterBreak="0">
+  <w:abstractNum w:abstractNumId="11" w15:restartNumberingAfterBreak="0">
     <w:nsid w:val="48400F37"/>
     <w:multiLevelType w:val="hybridMultilevel"/>
     <w:tmpl w:val="C414B928"/>
@@ -2757,7 +2321,7 @@
       </w:rPr>
     </w:lvl>
   </w:abstractNum>
-  <w:abstractNum w:abstractNumId="11" w15:restartNumberingAfterBreak="0">
+  <w:abstractNum w:abstractNumId="12" w15:restartNumberingAfterBreak="0">
     <w:nsid w:val="5E424873"/>
     <w:multiLevelType w:val="hybridMultilevel"/>
     <w:tmpl w:val="22BE4CE8"/>
@@ -2870,7 +2434,7 @@
       </w:rPr>
     </w:lvl>
   </w:abstractNum>
-  <w:abstractNum w:abstractNumId="12" w15:restartNumberingAfterBreak="0">
+  <w:abstractNum w:abstractNumId="13" w15:restartNumberingAfterBreak="0">
     <w:nsid w:val="5F1D28EB"/>
     <w:multiLevelType w:val="multilevel"/>
     <w:tmpl w:val="280A001F"/>
@@ -2956,7 +2520,7 @@
       </w:pPr>
     </w:lvl>
   </w:abstractNum>
-  <w:abstractNum w:abstractNumId="13" w15:restartNumberingAfterBreak="0">
+  <w:abstractNum w:abstractNumId="14" w15:restartNumberingAfterBreak="0">
     <w:nsid w:val="67BA17DF"/>
     <w:multiLevelType w:val="multilevel"/>
     <w:tmpl w:val="280A0025"/>
@@ -3051,7 +2615,7 @@
       </w:pPr>
     </w:lvl>
   </w:abstractNum>
-  <w:abstractNum w:abstractNumId="14" w15:restartNumberingAfterBreak="0">
+  <w:abstractNum w:abstractNumId="15" w15:restartNumberingAfterBreak="0">
     <w:nsid w:val="68CA6762"/>
     <w:multiLevelType w:val="hybridMultilevel"/>
     <w:tmpl w:val="3B160F00"/>
@@ -3164,20 +2728,110 @@
       </w:rPr>
     </w:lvl>
   </w:abstractNum>
+  <w:abstractNum w:abstractNumId="16" w15:restartNumberingAfterBreak="0">
+    <w:nsid w:val="731127AA"/>
+    <w:multiLevelType w:val="multilevel"/>
+    <w:tmpl w:val="6C94FE58"/>
+    <w:lvl w:ilvl="0">
+      <w:start w:val="1"/>
+      <w:numFmt w:val="decimal"/>
+      <w:lvlText w:val="%1."/>
+      <w:lvlJc w:val="left"/>
+      <w:pPr>
+        <w:ind w:left="360" w:hanging="360"/>
+      </w:pPr>
+      <w:rPr>
+        <w:b/>
+        <w:bCs/>
+      </w:rPr>
+    </w:lvl>
+    <w:lvl w:ilvl="1">
+      <w:start w:val="1"/>
+      <w:numFmt w:val="decimal"/>
+      <w:lvlText w:val="%1.%2."/>
+      <w:lvlJc w:val="left"/>
+      <w:pPr>
+        <w:ind w:left="792" w:hanging="432"/>
+      </w:pPr>
+    </w:lvl>
+    <w:lvl w:ilvl="2">
+      <w:start w:val="1"/>
+      <w:numFmt w:val="decimal"/>
+      <w:lvlText w:val="%1.%2.%3."/>
+      <w:lvlJc w:val="left"/>
+      <w:pPr>
+        <w:ind w:left="1224" w:hanging="504"/>
+      </w:pPr>
+    </w:lvl>
+    <w:lvl w:ilvl="3">
+      <w:start w:val="1"/>
+      <w:numFmt w:val="decimal"/>
+      <w:lvlText w:val="%1.%2.%3.%4."/>
+      <w:lvlJc w:val="left"/>
+      <w:pPr>
+        <w:ind w:left="1728" w:hanging="648"/>
+      </w:pPr>
+    </w:lvl>
+    <w:lvl w:ilvl="4">
+      <w:start w:val="1"/>
+      <w:numFmt w:val="decimal"/>
+      <w:lvlText w:val="%1.%2.%3.%4.%5."/>
+      <w:lvlJc w:val="left"/>
+      <w:pPr>
+        <w:ind w:left="2232" w:hanging="792"/>
+      </w:pPr>
+    </w:lvl>
+    <w:lvl w:ilvl="5">
+      <w:start w:val="1"/>
+      <w:numFmt w:val="decimal"/>
+      <w:lvlText w:val="%1.%2.%3.%4.%5.%6."/>
+      <w:lvlJc w:val="left"/>
+      <w:pPr>
+        <w:ind w:left="2736" w:hanging="936"/>
+      </w:pPr>
+    </w:lvl>
+    <w:lvl w:ilvl="6">
+      <w:start w:val="1"/>
+      <w:numFmt w:val="decimal"/>
+      <w:lvlText w:val="%1.%2.%3.%4.%5.%6.%7."/>
+      <w:lvlJc w:val="left"/>
+      <w:pPr>
+        <w:ind w:left="3240" w:hanging="1080"/>
+      </w:pPr>
+    </w:lvl>
+    <w:lvl w:ilvl="7">
+      <w:start w:val="1"/>
+      <w:numFmt w:val="decimal"/>
+      <w:lvlText w:val="%1.%2.%3.%4.%5.%6.%7.%8."/>
+      <w:lvlJc w:val="left"/>
+      <w:pPr>
+        <w:ind w:left="3744" w:hanging="1224"/>
+      </w:pPr>
+    </w:lvl>
+    <w:lvl w:ilvl="8">
+      <w:start w:val="1"/>
+      <w:numFmt w:val="decimal"/>
+      <w:lvlText w:val="%1.%2.%3.%4.%5.%6.%7.%8.%9."/>
+      <w:lvlJc w:val="left"/>
+      <w:pPr>
+        <w:ind w:left="4320" w:hanging="1440"/>
+      </w:pPr>
+    </w:lvl>
+  </w:abstractNum>
   <w:num w:numId="1" w16cid:durableId="413475917">
-    <w:abstractNumId w:val="11"/>
+    <w:abstractNumId w:val="12"/>
   </w:num>
   <w:num w:numId="2" w16cid:durableId="338119706">
     <w:abstractNumId w:val="4"/>
   </w:num>
   <w:num w:numId="3" w16cid:durableId="1323583254">
-    <w:abstractNumId w:val="10"/>
+    <w:abstractNumId w:val="11"/>
   </w:num>
   <w:num w:numId="4" w16cid:durableId="1809661181">
     <w:abstractNumId w:val="0"/>
   </w:num>
   <w:num w:numId="5" w16cid:durableId="1643001998">
-    <w:abstractNumId w:val="14"/>
+    <w:abstractNumId w:val="15"/>
   </w:num>
   <w:num w:numId="6" w16cid:durableId="2060350041">
     <w:abstractNumId w:val="3"/>
@@ -3195,7 +2849,7 @@
     <w:abstractNumId w:val="7"/>
   </w:num>
   <w:num w:numId="11" w16cid:durableId="90009605">
-    <w:abstractNumId w:val="9"/>
+    <w:abstractNumId w:val="10"/>
   </w:num>
   <w:num w:numId="12" w16cid:durableId="1833138694">
     <w:abstractNumId w:val="1"/>
@@ -3204,43 +2858,49 @@
     <w:abstractNumId w:val="6"/>
   </w:num>
   <w:num w:numId="14" w16cid:durableId="1818915833">
+    <w:abstractNumId w:val="14"/>
+  </w:num>
+  <w:num w:numId="15" w16cid:durableId="1226262294">
     <w:abstractNumId w:val="13"/>
   </w:num>
-  <w:num w:numId="15" w16cid:durableId="1226262294">
-    <w:abstractNumId w:val="12"/>
-  </w:num>
   <w:num w:numId="16" w16cid:durableId="867714912">
-    <w:abstractNumId w:val="13"/>
+    <w:abstractNumId w:val="14"/>
   </w:num>
   <w:num w:numId="17" w16cid:durableId="1115295882">
-    <w:abstractNumId w:val="13"/>
+    <w:abstractNumId w:val="14"/>
   </w:num>
   <w:num w:numId="18" w16cid:durableId="132796048">
-    <w:abstractNumId w:val="13"/>
+    <w:abstractNumId w:val="14"/>
   </w:num>
   <w:num w:numId="19" w16cid:durableId="367343165">
-    <w:abstractNumId w:val="13"/>
+    <w:abstractNumId w:val="14"/>
   </w:num>
   <w:num w:numId="20" w16cid:durableId="825129624">
-    <w:abstractNumId w:val="13"/>
+    <w:abstractNumId w:val="14"/>
   </w:num>
   <w:num w:numId="21" w16cid:durableId="1990743787">
-    <w:abstractNumId w:val="13"/>
+    <w:abstractNumId w:val="14"/>
   </w:num>
   <w:num w:numId="22" w16cid:durableId="367535253">
-    <w:abstractNumId w:val="13"/>
+    <w:abstractNumId w:val="14"/>
   </w:num>
   <w:num w:numId="23" w16cid:durableId="1077705902">
-    <w:abstractNumId w:val="13"/>
+    <w:abstractNumId w:val="14"/>
   </w:num>
   <w:num w:numId="24" w16cid:durableId="1882789471">
-    <w:abstractNumId w:val="13"/>
+    <w:abstractNumId w:val="14"/>
   </w:num>
   <w:num w:numId="25" w16cid:durableId="637995717">
-    <w:abstractNumId w:val="13"/>
+    <w:abstractNumId w:val="14"/>
   </w:num>
   <w:num w:numId="26" w16cid:durableId="1679229352">
-    <w:abstractNumId w:val="13"/>
+    <w:abstractNumId w:val="14"/>
+  </w:num>
+  <w:num w:numId="27" w16cid:durableId="496313615">
+    <w:abstractNumId w:val="16"/>
+  </w:num>
+  <w:num w:numId="28" w16cid:durableId="1806700376">
+    <w:abstractNumId w:val="9"/>
   </w:num>
 </w:numbering>
 </file>
